--- a/7_sem/Func-and-logic-programming__Andreeva/lab5/for_friends/lr5_savikov.docx
+++ b/7_sem/Func-and-logic-programming__Andreeva/lab5/for_friends/lr5_savikov.docx
@@ -272,9 +272,316 @@
           <w:szCs w:val="32"/>
           <w:shd w:val="clear" w:color="auto" w:fill="FFFFFF"/>
         </w:rPr>
-        <w:t>«____</w:t>
-      </w:r>
-      <w:proofErr w:type="gramStart"/>
+        <w:t>«_____»__________________2022 г.</w:t>
+      </w:r>
+    </w:p>
+    <w:p>
+      <w:pPr>
+        <w:jc w:val="center"/>
+        <w:rPr>
+          <w:rFonts w:ascii="Times New Roman" w:hAnsi="Times New Roman" w:cs="Times New Roman"/>
+          <w:color w:val="000000" w:themeColor="text1"/>
+          <w:sz w:val="32"/>
+          <w:szCs w:val="32"/>
+          <w:highlight w:val="white"/>
+        </w:rPr>
+      </w:pPr>
+    </w:p>
+    <w:p>
+      <w:pPr>
+        <w:spacing w:after="0"/>
+        <w:jc w:val="center"/>
+        <w:rPr>
+          <w:rFonts w:ascii="Times New Roman" w:hAnsi="Times New Roman" w:cs="Times New Roman"/>
+          <w:color w:val="000000" w:themeColor="text1"/>
+          <w:sz w:val="32"/>
+          <w:szCs w:val="32"/>
+        </w:rPr>
+      </w:pPr>
+      <w:r>
+        <w:rPr>
+          <w:rFonts w:ascii="Times New Roman" w:hAnsi="Times New Roman" w:cs="Times New Roman"/>
+          <w:color w:val="000000" w:themeColor="text1"/>
+          <w:sz w:val="32"/>
+          <w:szCs w:val="32"/>
+        </w:rPr>
+        <w:t>Отчёт</w:t>
+      </w:r>
+    </w:p>
+    <w:p>
+      <w:pPr>
+        <w:spacing w:after="0"/>
+        <w:jc w:val="center"/>
+        <w:rPr>
+          <w:rFonts w:ascii="Times New Roman" w:hAnsi="Times New Roman" w:cs="Times New Roman"/>
+          <w:sz w:val="32"/>
+          <w:szCs w:val="32"/>
+        </w:rPr>
+      </w:pPr>
+      <w:r>
+        <w:rPr>
+          <w:rFonts w:ascii="Times New Roman" w:hAnsi="Times New Roman" w:cs="Times New Roman"/>
+          <w:sz w:val="32"/>
+          <w:szCs w:val="32"/>
+        </w:rPr>
+        <w:t xml:space="preserve">по лабораторной работе № </w:t>
+      </w:r>
+      <w:r>
+        <w:rPr>
+          <w:rFonts w:ascii="Times New Roman" w:hAnsi="Times New Roman" w:cs="Times New Roman"/>
+          <w:sz w:val="32"/>
+          <w:szCs w:val="32"/>
+        </w:rPr>
+        <w:t>5</w:t>
+      </w:r>
+    </w:p>
+    <w:p>
+      <w:pPr>
+        <w:autoSpaceDE w:val="0"/>
+        <w:autoSpaceDN w:val="0"/>
+        <w:adjustRightInd w:val="0"/>
+        <w:spacing w:after="0" w:line="240" w:lineRule="auto"/>
+        <w:jc w:val="center"/>
+        <w:rPr>
+          <w:rFonts w:ascii="CIDFont+F2" w:hAnsi="CIDFont+F2" w:cs="CIDFont+F2"/>
+          <w:b/>
+          <w:bCs/>
+          <w:sz w:val="24"/>
+          <w:szCs w:val="24"/>
+        </w:rPr>
+      </w:pPr>
+      <w:r>
+        <w:rPr>
+          <w:rFonts w:ascii="Arial" w:hAnsi="Arial" w:cs="Arial"/>
+          <w:b/>
+          <w:bCs/>
+          <w:sz w:val="24"/>
+          <w:szCs w:val="24"/>
+        </w:rPr>
+        <w:t>«</w:t>
+      </w:r>
+      <w:r>
+        <w:rPr>
+          <w:b/>
+          <w:bCs/>
+          <w:sz w:val="24"/>
+          <w:szCs w:val="24"/>
+        </w:rPr>
+        <w:t>СОЗДАНИЕ СПИСКОВ С ИСПОЛЬЗОВАНИЕ СПИСКОВЫХ ВКЛЮЧЕНИЙ И ПРОСТЕЙШАЯ ОБРАБОТКА С ИСПОЛЬЗОВАНИЕ ФУНКЦИЙ LAMBLA И MAP»</w:t>
+      </w:r>
+    </w:p>
+    <w:p>
+      <w:pPr>
+        <w:spacing w:after="0"/>
+        <w:jc w:val="center"/>
+        <w:rPr>
+          <w:rFonts w:ascii="Times New Roman" w:hAnsi="Times New Roman" w:cs="Times New Roman"/>
+          <w:sz w:val="32"/>
+          <w:szCs w:val="32"/>
+        </w:rPr>
+      </w:pPr>
+      <w:r>
+        <w:rPr>
+          <w:rFonts w:ascii="Times New Roman" w:hAnsi="Times New Roman" w:cs="Times New Roman"/>
+          <w:sz w:val="32"/>
+          <w:szCs w:val="32"/>
+        </w:rPr>
+        <w:t>по дисциплине «</w:t>
+      </w:r>
+      <w:r>
+        <w:rPr>
+          <w:rFonts w:ascii="Times New Roman" w:hAnsi="Times New Roman" w:cs="Times New Roman"/>
+          <w:sz w:val="32"/>
+          <w:szCs w:val="32"/>
+        </w:rPr>
+        <w:t>Функциональное и логическое программирование</w:t>
+      </w:r>
+      <w:r>
+        <w:rPr>
+          <w:rFonts w:ascii="Times New Roman" w:hAnsi="Times New Roman" w:cs="Times New Roman"/>
+          <w:sz w:val="32"/>
+          <w:szCs w:val="32"/>
+        </w:rPr>
+        <w:t>»</w:t>
+      </w:r>
+    </w:p>
+    <w:p>
+      <w:pPr>
+        <w:spacing w:after="0"/>
+        <w:jc w:val="center"/>
+        <w:rPr>
+          <w:rFonts w:ascii="Times New Roman" w:hAnsi="Times New Roman" w:cs="Times New Roman"/>
+          <w:sz w:val="32"/>
+          <w:szCs w:val="32"/>
+        </w:rPr>
+      </w:pPr>
+    </w:p>
+    <w:p>
+      <w:pPr>
+        <w:spacing w:after="0"/>
+        <w:jc w:val="center"/>
+        <w:rPr>
+          <w:rFonts w:ascii="Times New Roman" w:hAnsi="Times New Roman" w:cs="Times New Roman"/>
+          <w:sz w:val="32"/>
+          <w:szCs w:val="32"/>
+        </w:rPr>
+      </w:pPr>
+    </w:p>
+    <w:p>
+      <w:pPr>
+        <w:spacing w:after="0"/>
+        <w:jc w:val="center"/>
+        <w:rPr>
+          <w:rFonts w:ascii="Times New Roman" w:hAnsi="Times New Roman" w:cs="Times New Roman"/>
+          <w:sz w:val="32"/>
+          <w:szCs w:val="32"/>
+        </w:rPr>
+      </w:pPr>
+      <w:r>
+        <w:rPr>
+          <w:rFonts w:ascii="Times New Roman" w:hAnsi="Times New Roman" w:cs="Times New Roman"/>
+          <w:sz w:val="32"/>
+          <w:szCs w:val="32"/>
+        </w:rPr>
+        <w:t xml:space="preserve">Студент группы ПИ-92 </w:t>
+      </w:r>
+      <w:r>
+        <w:rPr>
+          <w:rFonts w:ascii="Times New Roman" w:hAnsi="Times New Roman" w:cs="Times New Roman"/>
+          <w:sz w:val="32"/>
+          <w:szCs w:val="32"/>
+        </w:rPr>
+        <w:tab/>
+      </w:r>
+      <w:r>
+        <w:rPr>
+          <w:rFonts w:ascii="Times New Roman" w:hAnsi="Times New Roman" w:cs="Times New Roman"/>
+          <w:sz w:val="32"/>
+          <w:szCs w:val="32"/>
+        </w:rPr>
+        <w:tab/>
+      </w:r>
+      <w:r>
+        <w:rPr>
+          <w:rFonts w:ascii="Times New Roman" w:hAnsi="Times New Roman" w:cs="Times New Roman"/>
+          <w:sz w:val="32"/>
+          <w:szCs w:val="32"/>
+        </w:rPr>
+        <w:tab/>
+      </w:r>
+      <w:r>
+        <w:rPr>
+          <w:rFonts w:ascii="Times New Roman" w:hAnsi="Times New Roman" w:cs="Times New Roman"/>
+          <w:sz w:val="32"/>
+          <w:szCs w:val="32"/>
+        </w:rPr>
+        <w:tab/>
+      </w:r>
+      <w:r>
+        <w:rPr>
+          <w:rFonts w:ascii="Times New Roman" w:hAnsi="Times New Roman" w:cs="Times New Roman"/>
+          <w:sz w:val="32"/>
+          <w:szCs w:val="32"/>
+        </w:rPr>
+        <w:tab/>
+        <w:t xml:space="preserve">     </w:t>
+      </w:r>
+      <w:r>
+        <w:rPr>
+          <w:rFonts w:ascii="Times New Roman" w:hAnsi="Times New Roman" w:cs="Times New Roman"/>
+          <w:sz w:val="32"/>
+          <w:szCs w:val="32"/>
+        </w:rPr>
+        <w:t>Савиков Д.А.</w:t>
+      </w:r>
+    </w:p>
+    <w:p>
+      <w:pPr>
+        <w:spacing w:after="0"/>
+        <w:jc w:val="center"/>
+        <w:rPr>
+          <w:rFonts w:ascii="Times New Roman" w:hAnsi="Times New Roman" w:cs="Times New Roman"/>
+          <w:sz w:val="32"/>
+          <w:szCs w:val="32"/>
+        </w:rPr>
+      </w:pPr>
+    </w:p>
+    <w:p>
+      <w:pPr>
+        <w:spacing w:after="360"/>
+        <w:jc w:val="center"/>
+        <w:rPr>
+          <w:rFonts w:ascii="Times New Roman" w:hAnsi="Times New Roman" w:cs="Times New Roman"/>
+          <w:color w:val="444444"/>
+          <w:sz w:val="32"/>
+          <w:szCs w:val="32"/>
+        </w:rPr>
+      </w:pPr>
+      <w:r>
+        <w:rPr>
+          <w:rFonts w:ascii="Times New Roman" w:hAnsi="Times New Roman" w:cs="Times New Roman"/>
+          <w:sz w:val="32"/>
+          <w:szCs w:val="32"/>
+        </w:rPr>
+        <w:t>Преподаватель</w:t>
+      </w:r>
+      <w:r>
+        <w:rPr>
+          <w:rFonts w:ascii="Times New Roman" w:hAnsi="Times New Roman" w:cs="Times New Roman"/>
+          <w:sz w:val="32"/>
+          <w:szCs w:val="32"/>
+        </w:rPr>
+        <w:tab/>
+      </w:r>
+      <w:r>
+        <w:rPr>
+          <w:rFonts w:ascii="Times New Roman" w:hAnsi="Times New Roman" w:cs="Times New Roman"/>
+          <w:sz w:val="32"/>
+          <w:szCs w:val="32"/>
+        </w:rPr>
+        <w:t xml:space="preserve">доцент, </w:t>
+      </w:r>
+      <w:r>
+        <w:rPr>
+          <w:rFonts w:ascii="Times New Roman" w:hAnsi="Times New Roman" w:cs="Times New Roman"/>
+          <w:sz w:val="32"/>
+          <w:szCs w:val="32"/>
+        </w:rPr>
+        <w:t>к.ф.-м.н.</w:t>
+      </w:r>
+      <w:r>
+        <w:rPr>
+          <w:rFonts w:ascii="Times New Roman" w:hAnsi="Times New Roman" w:cs="Times New Roman"/>
+          <w:sz w:val="32"/>
+          <w:szCs w:val="32"/>
+        </w:rPr>
+        <w:tab/>
+      </w:r>
+      <w:r>
+        <w:rPr>
+          <w:rFonts w:ascii="Times New Roman" w:hAnsi="Times New Roman" w:cs="Times New Roman"/>
+          <w:sz w:val="32"/>
+          <w:szCs w:val="32"/>
+        </w:rPr>
+        <w:tab/>
+      </w:r>
+      <w:r>
+        <w:rPr>
+          <w:rFonts w:ascii="Times New Roman" w:hAnsi="Times New Roman" w:cs="Times New Roman"/>
+          <w:sz w:val="32"/>
+          <w:szCs w:val="32"/>
+        </w:rPr>
+        <w:tab/>
+      </w:r>
+      <w:r>
+        <w:rPr>
+          <w:rFonts w:ascii="Times New Roman" w:hAnsi="Times New Roman" w:cs="Times New Roman"/>
+          <w:sz w:val="32"/>
+          <w:szCs w:val="32"/>
+        </w:rPr>
+        <w:tab/>
+        <w:t xml:space="preserve">  </w:t>
+      </w:r>
       <w:r>
         <w:rPr>
           <w:rFonts w:ascii="Times New Roman" w:hAnsi="Times New Roman" w:cs="Times New Roman"/>
@@ -283,9 +590,8 @@
           <w:szCs w:val="32"/>
           <w:shd w:val="clear" w:color="auto" w:fill="FFFFFF"/>
         </w:rPr>
-        <w:t>_»_</w:t>
-      </w:r>
-      <w:proofErr w:type="gramEnd"/>
+        <w:t>Андреева</w:t>
+      </w:r>
       <w:r>
         <w:rPr>
           <w:rFonts w:ascii="Times New Roman" w:hAnsi="Times New Roman" w:cs="Times New Roman"/>
@@ -294,315 +600,7 @@
           <w:szCs w:val="32"/>
           <w:shd w:val="clear" w:color="auto" w:fill="FFFFFF"/>
         </w:rPr>
-        <w:t>_________________2022 г.</w:t>
-      </w:r>
-    </w:p>
-    <w:p>
-      <w:pPr>
-        <w:jc w:val="center"/>
-        <w:rPr>
-          <w:rFonts w:ascii="Times New Roman" w:hAnsi="Times New Roman" w:cs="Times New Roman"/>
-          <w:color w:val="000000" w:themeColor="text1"/>
-          <w:sz w:val="32"/>
-          <w:szCs w:val="32"/>
-          <w:highlight w:val="white"/>
-        </w:rPr>
-      </w:pPr>
-    </w:p>
-    <w:p>
-      <w:pPr>
-        <w:spacing w:after="0"/>
-        <w:jc w:val="center"/>
-        <w:rPr>
-          <w:rFonts w:ascii="Times New Roman" w:hAnsi="Times New Roman" w:cs="Times New Roman"/>
-          <w:color w:val="000000" w:themeColor="text1"/>
-          <w:sz w:val="32"/>
-          <w:szCs w:val="32"/>
-        </w:rPr>
-      </w:pPr>
-      <w:r>
-        <w:rPr>
-          <w:rFonts w:ascii="Times New Roman" w:hAnsi="Times New Roman" w:cs="Times New Roman"/>
-          <w:color w:val="000000" w:themeColor="text1"/>
-          <w:sz w:val="32"/>
-          <w:szCs w:val="32"/>
-        </w:rPr>
-        <w:t>Отчёт</w:t>
-      </w:r>
-    </w:p>
-    <w:p>
-      <w:pPr>
-        <w:spacing w:after="0"/>
-        <w:jc w:val="center"/>
-        <w:rPr>
-          <w:rFonts w:ascii="Times New Roman" w:hAnsi="Times New Roman" w:cs="Times New Roman"/>
-          <w:sz w:val="32"/>
-          <w:szCs w:val="32"/>
-        </w:rPr>
-      </w:pPr>
-      <w:r>
-        <w:rPr>
-          <w:rFonts w:ascii="Times New Roman" w:hAnsi="Times New Roman" w:cs="Times New Roman"/>
-          <w:sz w:val="32"/>
-          <w:szCs w:val="32"/>
-        </w:rPr>
-        <w:t xml:space="preserve">по лабораторной работе № </w:t>
-      </w:r>
-      <w:r>
-        <w:rPr>
-          <w:rFonts w:ascii="Times New Roman" w:hAnsi="Times New Roman" w:cs="Times New Roman"/>
-          <w:sz w:val="32"/>
-          <w:szCs w:val="32"/>
-        </w:rPr>
-        <w:t>5</w:t>
-      </w:r>
-    </w:p>
-    <w:p>
-      <w:pPr>
-        <w:autoSpaceDE w:val="0"/>
-        <w:autoSpaceDN w:val="0"/>
-        <w:adjustRightInd w:val="0"/>
-        <w:spacing w:after="0" w:line="240" w:lineRule="auto"/>
-        <w:jc w:val="center"/>
-        <w:rPr>
-          <w:rFonts w:ascii="CIDFont+F2" w:hAnsi="CIDFont+F2" w:cs="CIDFont+F2"/>
-          <w:b/>
-          <w:bCs/>
-          <w:sz w:val="24"/>
-          <w:szCs w:val="24"/>
-        </w:rPr>
-      </w:pPr>
-      <w:r>
-        <w:rPr>
-          <w:rFonts w:ascii="Arial" w:hAnsi="Arial" w:cs="Arial"/>
-          <w:b/>
-          <w:bCs/>
-          <w:sz w:val="24"/>
-          <w:szCs w:val="24"/>
-        </w:rPr>
-        <w:t>«</w:t>
-      </w:r>
-      <w:r>
-        <w:rPr>
-          <w:b/>
-          <w:bCs/>
-          <w:sz w:val="24"/>
-          <w:szCs w:val="24"/>
-        </w:rPr>
-        <w:t>СОЗДАНИЕ СПИСКОВ С ИСПОЛЬЗОВАНИЕ СПИСКОВЫХ ВКЛЮЧЕНИЙ И ПРОСТЕЙШАЯ ОБРАБОТКА С ИСПОЛЬЗОВАНИЕ ФУНКЦИЙ LAMBLA И MAP»</w:t>
-      </w:r>
-    </w:p>
-    <w:p>
-      <w:pPr>
-        <w:spacing w:after="0"/>
-        <w:jc w:val="center"/>
-        <w:rPr>
-          <w:rFonts w:ascii="Times New Roman" w:hAnsi="Times New Roman" w:cs="Times New Roman"/>
-          <w:sz w:val="32"/>
-          <w:szCs w:val="32"/>
-        </w:rPr>
-      </w:pPr>
-      <w:r>
-        <w:rPr>
-          <w:rFonts w:ascii="Times New Roman" w:hAnsi="Times New Roman" w:cs="Times New Roman"/>
-          <w:sz w:val="32"/>
-          <w:szCs w:val="32"/>
-        </w:rPr>
-        <w:t>по дисциплине «</w:t>
-      </w:r>
-      <w:r>
-        <w:rPr>
-          <w:rFonts w:ascii="Times New Roman" w:hAnsi="Times New Roman" w:cs="Times New Roman"/>
-          <w:sz w:val="32"/>
-          <w:szCs w:val="32"/>
-        </w:rPr>
-        <w:t>Функциональное и логическое программирование</w:t>
-      </w:r>
-      <w:r>
-        <w:rPr>
-          <w:rFonts w:ascii="Times New Roman" w:hAnsi="Times New Roman" w:cs="Times New Roman"/>
-          <w:sz w:val="32"/>
-          <w:szCs w:val="32"/>
-        </w:rPr>
-        <w:t>»</w:t>
-      </w:r>
-    </w:p>
-    <w:p>
-      <w:pPr>
-        <w:spacing w:after="0"/>
-        <w:jc w:val="center"/>
-        <w:rPr>
-          <w:rFonts w:ascii="Times New Roman" w:hAnsi="Times New Roman" w:cs="Times New Roman"/>
-          <w:sz w:val="32"/>
-          <w:szCs w:val="32"/>
-        </w:rPr>
-      </w:pPr>
-    </w:p>
-    <w:p>
-      <w:pPr>
-        <w:spacing w:after="0"/>
-        <w:jc w:val="center"/>
-        <w:rPr>
-          <w:rFonts w:ascii="Times New Roman" w:hAnsi="Times New Roman" w:cs="Times New Roman"/>
-          <w:sz w:val="32"/>
-          <w:szCs w:val="32"/>
-        </w:rPr>
-      </w:pPr>
-    </w:p>
-    <w:p>
-      <w:pPr>
-        <w:spacing w:after="0"/>
-        <w:jc w:val="center"/>
-        <w:rPr>
-          <w:rFonts w:ascii="Times New Roman" w:hAnsi="Times New Roman" w:cs="Times New Roman"/>
-          <w:sz w:val="32"/>
-          <w:szCs w:val="32"/>
-        </w:rPr>
-      </w:pPr>
-      <w:r>
-        <w:rPr>
-          <w:rFonts w:ascii="Times New Roman" w:hAnsi="Times New Roman" w:cs="Times New Roman"/>
-          <w:sz w:val="32"/>
-          <w:szCs w:val="32"/>
-        </w:rPr>
-        <w:t xml:space="preserve">Студент группы ПИ-92 </w:t>
-      </w:r>
-      <w:r>
-        <w:rPr>
-          <w:rFonts w:ascii="Times New Roman" w:hAnsi="Times New Roman" w:cs="Times New Roman"/>
-          <w:sz w:val="32"/>
-          <w:szCs w:val="32"/>
-        </w:rPr>
-        <w:tab/>
-      </w:r>
-      <w:r>
-        <w:rPr>
-          <w:rFonts w:ascii="Times New Roman" w:hAnsi="Times New Roman" w:cs="Times New Roman"/>
-          <w:sz w:val="32"/>
-          <w:szCs w:val="32"/>
-        </w:rPr>
-        <w:tab/>
-      </w:r>
-      <w:r>
-        <w:rPr>
-          <w:rFonts w:ascii="Times New Roman" w:hAnsi="Times New Roman" w:cs="Times New Roman"/>
-          <w:sz w:val="32"/>
-          <w:szCs w:val="32"/>
-        </w:rPr>
-        <w:tab/>
-      </w:r>
-      <w:r>
-        <w:rPr>
-          <w:rFonts w:ascii="Times New Roman" w:hAnsi="Times New Roman" w:cs="Times New Roman"/>
-          <w:sz w:val="32"/>
-          <w:szCs w:val="32"/>
-        </w:rPr>
-        <w:tab/>
-      </w:r>
-      <w:r>
-        <w:rPr>
-          <w:rFonts w:ascii="Times New Roman" w:hAnsi="Times New Roman" w:cs="Times New Roman"/>
-          <w:sz w:val="32"/>
-          <w:szCs w:val="32"/>
-        </w:rPr>
-        <w:tab/>
-        <w:t xml:space="preserve">     </w:t>
-      </w:r>
-      <w:r>
-        <w:rPr>
-          <w:rFonts w:ascii="Times New Roman" w:hAnsi="Times New Roman" w:cs="Times New Roman"/>
-          <w:sz w:val="32"/>
-          <w:szCs w:val="32"/>
-        </w:rPr>
-        <w:t>Савиков Д.А.</w:t>
-      </w:r>
-    </w:p>
-    <w:p>
-      <w:pPr>
-        <w:spacing w:after="0"/>
-        <w:jc w:val="center"/>
-        <w:rPr>
-          <w:rFonts w:ascii="Times New Roman" w:hAnsi="Times New Roman" w:cs="Times New Roman"/>
-          <w:sz w:val="32"/>
-          <w:szCs w:val="32"/>
-        </w:rPr>
-      </w:pPr>
-    </w:p>
-    <w:p>
-      <w:pPr>
-        <w:spacing w:after="360"/>
-        <w:jc w:val="center"/>
-        <w:rPr>
-          <w:rFonts w:ascii="Times New Roman" w:hAnsi="Times New Roman" w:cs="Times New Roman"/>
-          <w:color w:val="444444"/>
-          <w:sz w:val="32"/>
-          <w:szCs w:val="32"/>
-        </w:rPr>
-      </w:pPr>
-      <w:r>
-        <w:rPr>
-          <w:rFonts w:ascii="Times New Roman" w:hAnsi="Times New Roman" w:cs="Times New Roman"/>
-          <w:sz w:val="32"/>
-          <w:szCs w:val="32"/>
-        </w:rPr>
-        <w:t>Преподаватель</w:t>
-      </w:r>
-      <w:r>
-        <w:rPr>
-          <w:rFonts w:ascii="Times New Roman" w:hAnsi="Times New Roman" w:cs="Times New Roman"/>
-          <w:sz w:val="32"/>
-          <w:szCs w:val="32"/>
-        </w:rPr>
-        <w:tab/>
-      </w:r>
-      <w:r>
-        <w:rPr>
-          <w:rFonts w:ascii="Times New Roman" w:hAnsi="Times New Roman" w:cs="Times New Roman"/>
-          <w:sz w:val="32"/>
-          <w:szCs w:val="32"/>
-        </w:rPr>
-        <w:t xml:space="preserve">доцент, </w:t>
-      </w:r>
-      <w:r>
-        <w:rPr>
-          <w:rFonts w:ascii="Times New Roman" w:hAnsi="Times New Roman" w:cs="Times New Roman"/>
-          <w:sz w:val="32"/>
-          <w:szCs w:val="32"/>
-        </w:rPr>
-        <w:t>к.ф.-м.н.</w:t>
-      </w:r>
-      <w:r>
-        <w:rPr>
-          <w:rFonts w:ascii="Times New Roman" w:hAnsi="Times New Roman" w:cs="Times New Roman"/>
-          <w:sz w:val="32"/>
-          <w:szCs w:val="32"/>
-        </w:rPr>
-        <w:tab/>
-      </w:r>
-      <w:r>
-        <w:rPr>
-          <w:rFonts w:ascii="Times New Roman" w:hAnsi="Times New Roman" w:cs="Times New Roman"/>
-          <w:sz w:val="32"/>
-          <w:szCs w:val="32"/>
-        </w:rPr>
-        <w:tab/>
-      </w:r>
-      <w:r>
-        <w:rPr>
-          <w:rFonts w:ascii="Times New Roman" w:hAnsi="Times New Roman" w:cs="Times New Roman"/>
-          <w:sz w:val="32"/>
-          <w:szCs w:val="32"/>
-        </w:rPr>
-        <w:tab/>
-      </w:r>
-      <w:r>
-        <w:rPr>
-          <w:rFonts w:ascii="Times New Roman" w:hAnsi="Times New Roman" w:cs="Times New Roman"/>
-          <w:sz w:val="32"/>
-          <w:szCs w:val="32"/>
-        </w:rPr>
-        <w:tab/>
-        <w:t xml:space="preserve">  </w:t>
+        <w:t xml:space="preserve"> </w:t>
       </w:r>
       <w:r>
         <w:rPr>
@@ -612,7 +610,7 @@
           <w:szCs w:val="32"/>
           <w:shd w:val="clear" w:color="auto" w:fill="FFFFFF"/>
         </w:rPr>
-        <w:t>Андреева</w:t>
+        <w:t>А</w:t>
       </w:r>
       <w:r>
         <w:rPr>
@@ -622,7 +620,7 @@
           <w:szCs w:val="32"/>
           <w:shd w:val="clear" w:color="auto" w:fill="FFFFFF"/>
         </w:rPr>
-        <w:t xml:space="preserve"> </w:t>
+        <w:t>.</w:t>
       </w:r>
       <w:r>
         <w:rPr>
@@ -632,7 +630,7 @@
           <w:szCs w:val="32"/>
           <w:shd w:val="clear" w:color="auto" w:fill="FFFFFF"/>
         </w:rPr>
-        <w:t>А</w:t>
+        <w:t>Ю</w:t>
       </w:r>
       <w:r>
         <w:rPr>
@@ -644,26 +642,6 @@
         </w:rPr>
         <w:t>.</w:t>
       </w:r>
-      <w:r>
-        <w:rPr>
-          <w:rFonts w:ascii="Times New Roman" w:hAnsi="Times New Roman" w:cs="Times New Roman"/>
-          <w:color w:val="000000" w:themeColor="text1"/>
-          <w:sz w:val="32"/>
-          <w:szCs w:val="32"/>
-          <w:shd w:val="clear" w:color="auto" w:fill="FFFFFF"/>
-        </w:rPr>
-        <w:t>Ю</w:t>
-      </w:r>
-      <w:r>
-        <w:rPr>
-          <w:rFonts w:ascii="Times New Roman" w:hAnsi="Times New Roman" w:cs="Times New Roman"/>
-          <w:color w:val="000000" w:themeColor="text1"/>
-          <w:sz w:val="32"/>
-          <w:szCs w:val="32"/>
-          <w:shd w:val="clear" w:color="auto" w:fill="FFFFFF"/>
-        </w:rPr>
-        <w:t>.</w:t>
-      </w:r>
     </w:p>
     <w:p>
       <w:pPr>
@@ -832,71 +810,7 @@
           <w:sz w:val="28"/>
           <w:szCs w:val="28"/>
         </w:rPr>
-        <w:t xml:space="preserve"> Используя списковые включения (</w:t>
-      </w:r>
-      <w:proofErr w:type="spellStart"/>
-      <w:r>
-        <w:rPr>
-          <w:sz w:val="28"/>
-          <w:szCs w:val="28"/>
-        </w:rPr>
-        <w:t>list</w:t>
-      </w:r>
-      <w:proofErr w:type="spellEnd"/>
-      <w:r>
-        <w:rPr>
-          <w:sz w:val="28"/>
-          <w:szCs w:val="28"/>
-        </w:rPr>
-        <w:t xml:space="preserve"> </w:t>
-      </w:r>
-      <w:proofErr w:type="spellStart"/>
-      <w:r>
-        <w:rPr>
-          <w:sz w:val="28"/>
-          <w:szCs w:val="28"/>
-        </w:rPr>
-        <w:t>comprehension</w:t>
-      </w:r>
-      <w:proofErr w:type="spellEnd"/>
-      <w:r>
-        <w:rPr>
-          <w:sz w:val="28"/>
-          <w:szCs w:val="28"/>
-        </w:rPr>
-        <w:t xml:space="preserve">) сгенерировать одномерный список (возможно в 2-3 этапа). Выполнить обработку списка с использованием функции </w:t>
-      </w:r>
-      <w:proofErr w:type="spellStart"/>
-      <w:r>
-        <w:rPr>
-          <w:sz w:val="28"/>
-          <w:szCs w:val="28"/>
-        </w:rPr>
-        <w:t>map</w:t>
-      </w:r>
-      <w:proofErr w:type="spellEnd"/>
-      <w:r>
-        <w:rPr>
-          <w:sz w:val="28"/>
-          <w:szCs w:val="28"/>
-        </w:rPr>
-        <w:t xml:space="preserve"> и </w:t>
-      </w:r>
-      <w:proofErr w:type="spellStart"/>
-      <w:r>
-        <w:rPr>
-          <w:sz w:val="28"/>
-          <w:szCs w:val="28"/>
-        </w:rPr>
-        <w:t>labmda</w:t>
-      </w:r>
-      <w:proofErr w:type="spellEnd"/>
-      <w:r>
-        <w:rPr>
-          <w:sz w:val="28"/>
-          <w:szCs w:val="28"/>
-        </w:rPr>
-        <w:t>.</w:t>
+        <w:t xml:space="preserve"> Используя списковые включения (list comprehension) сгенерировать одномерный список (возможно в 2-3 этапа). Выполнить обработку списка с использованием функции map и labmda.</w:t>
       </w:r>
     </w:p>
     <w:p>
@@ -1070,7 +984,6 @@
         </w:rPr>
         <w:t xml:space="preserve">import </w:t>
       </w:r>
-      <w:proofErr w:type="spellStart"/>
       <w:r>
         <w:rPr>
           <w:rFonts w:ascii="Courier New" w:eastAsia="Times New Roman" w:hAnsi="Courier New" w:cs="Courier New"/>
@@ -1081,7 +994,6 @@
         </w:rPr>
         <w:t>randint</w:t>
       </w:r>
-      <w:proofErr w:type="spellEnd"/>
       <w:r>
         <w:rPr>
           <w:rFonts w:ascii="Courier New" w:eastAsia="Times New Roman" w:hAnsi="Courier New" w:cs="Courier New"/>
@@ -1112,7 +1024,6 @@
         </w:rPr>
         <w:t xml:space="preserve">def </w:t>
       </w:r>
-      <w:proofErr w:type="spellStart"/>
       <w:r>
         <w:rPr>
           <w:rFonts w:ascii="Courier New" w:eastAsia="Times New Roman" w:hAnsi="Courier New" w:cs="Courier New"/>
@@ -1123,7 +1034,6 @@
         </w:rPr>
         <w:t>generate_matrix</w:t>
       </w:r>
-      <w:proofErr w:type="spellEnd"/>
       <w:r>
         <w:rPr>
           <w:rFonts w:ascii="Courier New" w:eastAsia="Times New Roman" w:hAnsi="Courier New" w:cs="Courier New"/>
@@ -1260,29 +1170,7 @@
           <w:szCs w:val="20"/>
           <w:lang w:val="en-US" w:eastAsia="ru-RU"/>
         </w:rPr>
-        <w:t>[[</w:t>
-      </w:r>
-      <w:proofErr w:type="spellStart"/>
-      <w:r>
-        <w:rPr>
-          <w:rFonts w:ascii="Courier New" w:eastAsia="Times New Roman" w:hAnsi="Courier New" w:cs="Courier New"/>
-          <w:color w:val="080808"/>
-          <w:sz w:val="20"/>
-          <w:szCs w:val="20"/>
-          <w:lang w:val="en-US" w:eastAsia="ru-RU"/>
-        </w:rPr>
-        <w:t>randint</w:t>
-      </w:r>
-      <w:proofErr w:type="spellEnd"/>
-      <w:r>
-        <w:rPr>
-          <w:rFonts w:ascii="Courier New" w:eastAsia="Times New Roman" w:hAnsi="Courier New" w:cs="Courier New"/>
-          <w:color w:val="080808"/>
-          <w:sz w:val="20"/>
-          <w:szCs w:val="20"/>
-          <w:lang w:val="en-US" w:eastAsia="ru-RU"/>
-        </w:rPr>
-        <w:t>(</w:t>
+        <w:t>[[randint(</w:t>
       </w:r>
       <w:r>
         <w:rPr>
@@ -1384,7 +1272,6 @@
         </w:rPr>
         <w:t xml:space="preserve">for </w:t>
       </w:r>
-      <w:proofErr w:type="spellStart"/>
       <w:r>
         <w:rPr>
           <w:rFonts w:ascii="Courier New" w:eastAsia="Times New Roman" w:hAnsi="Courier New" w:cs="Courier New"/>
@@ -1393,18 +1280,7 @@
           <w:szCs w:val="20"/>
           <w:lang w:val="en-US" w:eastAsia="ru-RU"/>
         </w:rPr>
-        <w:t>i</w:t>
-      </w:r>
-      <w:proofErr w:type="spellEnd"/>
-      <w:r>
-        <w:rPr>
-          <w:rFonts w:ascii="Courier New" w:eastAsia="Times New Roman" w:hAnsi="Courier New" w:cs="Courier New"/>
-          <w:color w:val="808080"/>
-          <w:sz w:val="20"/>
-          <w:szCs w:val="20"/>
-          <w:lang w:val="en-US" w:eastAsia="ru-RU"/>
-        </w:rPr>
-        <w:t xml:space="preserve"> </w:t>
+        <w:t xml:space="preserve">i </w:t>
       </w:r>
       <w:r>
         <w:rPr>
@@ -1466,7 +1342,6 @@
         </w:rPr>
         <w:t xml:space="preserve">def </w:t>
       </w:r>
-      <w:proofErr w:type="spellStart"/>
       <w:r>
         <w:rPr>
           <w:rFonts w:ascii="Courier New" w:eastAsia="Times New Roman" w:hAnsi="Courier New" w:cs="Courier New"/>
@@ -1477,7 +1352,6 @@
         </w:rPr>
         <w:t>matrix_to_list</w:t>
       </w:r>
-      <w:proofErr w:type="spellEnd"/>
       <w:r>
         <w:rPr>
           <w:rFonts w:ascii="Courier New" w:eastAsia="Times New Roman" w:hAnsi="Courier New" w:cs="Courier New"/>
@@ -1535,7 +1409,6 @@
         </w:rPr>
         <w:t xml:space="preserve"> </w:t>
       </w:r>
-      <w:proofErr w:type="spellStart"/>
       <w:r>
         <w:rPr>
           <w:rFonts w:ascii="Courier New" w:eastAsia="Times New Roman" w:hAnsi="Courier New" w:cs="Courier New"/>
@@ -1548,7 +1421,6 @@
         </w:rPr>
         <w:t>двухуровнего</w:t>
       </w:r>
-      <w:proofErr w:type="spellEnd"/>
       <w:r>
         <w:rPr>
           <w:rFonts w:ascii="Courier New" w:eastAsia="Times New Roman" w:hAnsi="Courier New" w:cs="Courier New"/>
@@ -1800,7 +1672,6 @@
         </w:rPr>
         <w:t xml:space="preserve">def </w:t>
       </w:r>
-      <w:proofErr w:type="spellStart"/>
       <w:r>
         <w:rPr>
           <w:rFonts w:ascii="Courier New" w:eastAsia="Times New Roman" w:hAnsi="Courier New" w:cs="Courier New"/>
@@ -1811,7 +1682,6 @@
         </w:rPr>
         <w:t>print_matrix</w:t>
       </w:r>
-      <w:proofErr w:type="spellEnd"/>
       <w:r>
         <w:rPr>
           <w:rFonts w:ascii="Courier New" w:eastAsia="Times New Roman" w:hAnsi="Courier New" w:cs="Courier New"/>
@@ -2084,29 +1954,7 @@
           <w:lang w:val="en-US" w:eastAsia="ru-RU"/>
         </w:rPr>
         <w:br/>
-        <w:t xml:space="preserve">    matrix = </w:t>
-      </w:r>
-      <w:proofErr w:type="spellStart"/>
-      <w:r>
-        <w:rPr>
-          <w:rFonts w:ascii="Courier New" w:eastAsia="Times New Roman" w:hAnsi="Courier New" w:cs="Courier New"/>
-          <w:color w:val="080808"/>
-          <w:sz w:val="20"/>
-          <w:szCs w:val="20"/>
-          <w:lang w:val="en-US" w:eastAsia="ru-RU"/>
-        </w:rPr>
-        <w:t>generate_matrix</w:t>
-      </w:r>
-      <w:proofErr w:type="spellEnd"/>
-      <w:r>
-        <w:rPr>
-          <w:rFonts w:ascii="Courier New" w:eastAsia="Times New Roman" w:hAnsi="Courier New" w:cs="Courier New"/>
-          <w:color w:val="080808"/>
-          <w:sz w:val="20"/>
-          <w:szCs w:val="20"/>
-          <w:lang w:val="en-US" w:eastAsia="ru-RU"/>
-        </w:rPr>
-        <w:t>(</w:t>
+        <w:t xml:space="preserve">    matrix = generate_matrix(</w:t>
       </w:r>
       <w:r>
         <w:rPr>
@@ -2147,6 +1995,38 @@
           <w:lang w:val="en-US" w:eastAsia="ru-RU"/>
         </w:rPr>
         <w:t>)</w:t>
+      </w:r>
+      <w:r>
+        <w:rPr>
+          <w:rFonts w:ascii="Courier New" w:eastAsia="Times New Roman" w:hAnsi="Courier New" w:cs="Courier New"/>
+          <w:color w:val="080808"/>
+          <w:sz w:val="20"/>
+          <w:szCs w:val="20"/>
+          <w:lang w:val="en-US" w:eastAsia="ru-RU"/>
+        </w:rPr>
+        <w:br/>
+        <w:t xml:space="preserve">    new_list = matrix_to_list(matrix)</w:t>
+      </w:r>
+      <w:r>
+        <w:rPr>
+          <w:rFonts w:ascii="Courier New" w:eastAsia="Times New Roman" w:hAnsi="Courier New" w:cs="Courier New"/>
+          <w:color w:val="080808"/>
+          <w:sz w:val="20"/>
+          <w:szCs w:val="20"/>
+          <w:lang w:val="en-US" w:eastAsia="ru-RU"/>
+        </w:rPr>
+        <w:br/>
+      </w:r>
+      <w:r>
+        <w:rPr>
+          <w:rFonts w:ascii="Courier New" w:eastAsia="Times New Roman" w:hAnsi="Courier New" w:cs="Courier New"/>
+          <w:color w:val="080808"/>
+          <w:sz w:val="20"/>
+          <w:szCs w:val="20"/>
+          <w:lang w:val="en-US" w:eastAsia="ru-RU"/>
+        </w:rPr>
+        <w:br/>
+        <w:t xml:space="preserve">    print_matrix(matrix)</w:t>
       </w:r>
       <w:r>
         <w:rPr>
@@ -2159,104 +2039,6 @@
         <w:br/>
         <w:t xml:space="preserve">    </w:t>
       </w:r>
-      <w:proofErr w:type="spellStart"/>
-      <w:r>
-        <w:rPr>
-          <w:rFonts w:ascii="Courier New" w:eastAsia="Times New Roman" w:hAnsi="Courier New" w:cs="Courier New"/>
-          <w:color w:val="080808"/>
-          <w:sz w:val="20"/>
-          <w:szCs w:val="20"/>
-          <w:lang w:val="en-US" w:eastAsia="ru-RU"/>
-        </w:rPr>
-        <w:t>new_list</w:t>
-      </w:r>
-      <w:proofErr w:type="spellEnd"/>
-      <w:r>
-        <w:rPr>
-          <w:rFonts w:ascii="Courier New" w:eastAsia="Times New Roman" w:hAnsi="Courier New" w:cs="Courier New"/>
-          <w:color w:val="080808"/>
-          <w:sz w:val="20"/>
-          <w:szCs w:val="20"/>
-          <w:lang w:val="en-US" w:eastAsia="ru-RU"/>
-        </w:rPr>
-        <w:t xml:space="preserve"> = </w:t>
-      </w:r>
-      <w:proofErr w:type="spellStart"/>
-      <w:r>
-        <w:rPr>
-          <w:rFonts w:ascii="Courier New" w:eastAsia="Times New Roman" w:hAnsi="Courier New" w:cs="Courier New"/>
-          <w:color w:val="080808"/>
-          <w:sz w:val="20"/>
-          <w:szCs w:val="20"/>
-          <w:lang w:val="en-US" w:eastAsia="ru-RU"/>
-        </w:rPr>
-        <w:t>matrix_to_list</w:t>
-      </w:r>
-      <w:proofErr w:type="spellEnd"/>
-      <w:r>
-        <w:rPr>
-          <w:rFonts w:ascii="Courier New" w:eastAsia="Times New Roman" w:hAnsi="Courier New" w:cs="Courier New"/>
-          <w:color w:val="080808"/>
-          <w:sz w:val="20"/>
-          <w:szCs w:val="20"/>
-          <w:lang w:val="en-US" w:eastAsia="ru-RU"/>
-        </w:rPr>
-        <w:t>(matrix)</w:t>
-      </w:r>
-      <w:r>
-        <w:rPr>
-          <w:rFonts w:ascii="Courier New" w:eastAsia="Times New Roman" w:hAnsi="Courier New" w:cs="Courier New"/>
-          <w:color w:val="080808"/>
-          <w:sz w:val="20"/>
-          <w:szCs w:val="20"/>
-          <w:lang w:val="en-US" w:eastAsia="ru-RU"/>
-        </w:rPr>
-        <w:br/>
-      </w:r>
-      <w:r>
-        <w:rPr>
-          <w:rFonts w:ascii="Courier New" w:eastAsia="Times New Roman" w:hAnsi="Courier New" w:cs="Courier New"/>
-          <w:color w:val="080808"/>
-          <w:sz w:val="20"/>
-          <w:szCs w:val="20"/>
-          <w:lang w:val="en-US" w:eastAsia="ru-RU"/>
-        </w:rPr>
-        <w:br/>
-        <w:t xml:space="preserve">    </w:t>
-      </w:r>
-      <w:proofErr w:type="spellStart"/>
-      <w:r>
-        <w:rPr>
-          <w:rFonts w:ascii="Courier New" w:eastAsia="Times New Roman" w:hAnsi="Courier New" w:cs="Courier New"/>
-          <w:color w:val="080808"/>
-          <w:sz w:val="20"/>
-          <w:szCs w:val="20"/>
-          <w:lang w:val="en-US" w:eastAsia="ru-RU"/>
-        </w:rPr>
-        <w:t>print_matrix</w:t>
-      </w:r>
-      <w:proofErr w:type="spellEnd"/>
-      <w:r>
-        <w:rPr>
-          <w:rFonts w:ascii="Courier New" w:eastAsia="Times New Roman" w:hAnsi="Courier New" w:cs="Courier New"/>
-          <w:color w:val="080808"/>
-          <w:sz w:val="20"/>
-          <w:szCs w:val="20"/>
-          <w:lang w:val="en-US" w:eastAsia="ru-RU"/>
-        </w:rPr>
-        <w:t>(matrix)</w:t>
-      </w:r>
-      <w:r>
-        <w:rPr>
-          <w:rFonts w:ascii="Courier New" w:eastAsia="Times New Roman" w:hAnsi="Courier New" w:cs="Courier New"/>
-          <w:color w:val="080808"/>
-          <w:sz w:val="20"/>
-          <w:szCs w:val="20"/>
-          <w:lang w:val="en-US" w:eastAsia="ru-RU"/>
-        </w:rPr>
-        <w:br/>
-        <w:t xml:space="preserve">    </w:t>
-      </w:r>
       <w:r>
         <w:rPr>
           <w:rFonts w:ascii="Courier New" w:eastAsia="Times New Roman" w:hAnsi="Courier New" w:cs="Courier New"/>
@@ -2275,29 +2057,7 @@
           <w:szCs w:val="20"/>
           <w:lang w:val="en-US" w:eastAsia="ru-RU"/>
         </w:rPr>
-        <w:t>(</w:t>
-      </w:r>
-      <w:proofErr w:type="spellStart"/>
-      <w:r>
-        <w:rPr>
-          <w:rFonts w:ascii="Courier New" w:eastAsia="Times New Roman" w:hAnsi="Courier New" w:cs="Courier New"/>
-          <w:color w:val="080808"/>
-          <w:sz w:val="20"/>
-          <w:szCs w:val="20"/>
-          <w:lang w:val="en-US" w:eastAsia="ru-RU"/>
-        </w:rPr>
-        <w:t>new_list</w:t>
-      </w:r>
-      <w:proofErr w:type="spellEnd"/>
-      <w:r>
-        <w:rPr>
-          <w:rFonts w:ascii="Courier New" w:eastAsia="Times New Roman" w:hAnsi="Courier New" w:cs="Courier New"/>
-          <w:color w:val="080808"/>
-          <w:sz w:val="20"/>
-          <w:szCs w:val="20"/>
-          <w:lang w:val="en-US" w:eastAsia="ru-RU"/>
-        </w:rPr>
-        <w:t>)</w:t>
+        <w:t>(new_list)</w:t>
       </w:r>
       <w:r>
         <w:rPr>
@@ -2591,49 +2351,8 @@
           <w:sz w:val="28"/>
           <w:szCs w:val="28"/>
         </w:rPr>
-        <w:t xml:space="preserve"> Используя списковые включения (</w:t>
-      </w:r>
-      <w:proofErr w:type="spellStart"/>
-      <w:r>
-        <w:rPr>
-          <w:sz w:val="28"/>
-          <w:szCs w:val="28"/>
-        </w:rPr>
-        <w:t>list</w:t>
-      </w:r>
-      <w:proofErr w:type="spellEnd"/>
-      <w:r>
-        <w:rPr>
-          <w:sz w:val="28"/>
-          <w:szCs w:val="28"/>
-        </w:rPr>
-        <w:t xml:space="preserve"> </w:t>
-      </w:r>
-      <w:proofErr w:type="spellStart"/>
-      <w:r>
-        <w:rPr>
-          <w:sz w:val="28"/>
-          <w:szCs w:val="28"/>
-        </w:rPr>
-        <w:t>comprehension</w:t>
-      </w:r>
-      <w:proofErr w:type="spellEnd"/>
-      <w:r>
-        <w:rPr>
-          <w:sz w:val="28"/>
-          <w:szCs w:val="28"/>
-        </w:rPr>
-        <w:t xml:space="preserve">) сгенерировать двумерный список (возможно в 2-3 этапа) порядка n (для некоторых заданий порядок должен быть нечетным) и выполнить его обработку с использованием функции </w:t>
-      </w:r>
-      <w:proofErr w:type="spellStart"/>
-      <w:r>
-        <w:rPr>
-          <w:sz w:val="28"/>
-          <w:szCs w:val="28"/>
-        </w:rPr>
-        <w:t>lambda</w:t>
-      </w:r>
-      <w:proofErr w:type="spellEnd"/>
+        <w:t xml:space="preserve"> Используя списковые включения (list comprehension) сгенерировать двумерный список (возможно в 2-3 этапа) порядка n (для некоторых заданий порядок должен быть нечетным) и выполнить его обработку с использованием функции lambda</w:t>
+      </w:r>
       <w:r>
         <w:rPr>
           <w:sz w:val="28"/>
@@ -2648,22 +2367,23 @@
           <w:rFonts w:cs="Arial"/>
           <w:sz w:val="28"/>
           <w:szCs w:val="28"/>
-          <w:lang w:val="en-US"/>
         </w:rPr>
       </w:pPr>
       <w:r>
         <w:rPr>
           <w:rFonts w:cs="Arial"/>
+          <w:b/>
+          <w:bCs/>
           <w:noProof/>
           <w:sz w:val="28"/>
           <w:szCs w:val="28"/>
           <w:lang w:val="en-US"/>
         </w:rPr>
         <w:drawing>
-          <wp:inline distT="0" distB="0" distL="0" distR="0" wp14:anchorId="1874BDA5" wp14:editId="4B9AC4CF">
-            <wp:extent cx="6640195" cy="827405"/>
-            <wp:effectExtent l="0" t="0" r="8255" b="0"/>
-            <wp:docPr id="3" name="Рисунок 3"/>
+          <wp:inline distT="0" distB="0" distL="0" distR="0" wp14:anchorId="6EA9AFE6" wp14:editId="7ECDEA4F">
+            <wp:extent cx="3253740" cy="1150620"/>
+            <wp:effectExtent l="0" t="0" r="3810" b="0"/>
+            <wp:docPr id="1" name="Рисунок 1"/>
             <wp:cNvGraphicFramePr>
               <a:graphicFrameLocks xmlns:a="http://schemas.openxmlformats.org/drawingml/2006/main" noChangeAspect="1"/>
             </wp:cNvGraphicFramePr>
@@ -2671,7 +2391,7 @@
               <a:graphicData uri="http://schemas.openxmlformats.org/drawingml/2006/picture">
                 <pic:pic xmlns:pic="http://schemas.openxmlformats.org/drawingml/2006/picture">
                   <pic:nvPicPr>
-                    <pic:cNvPr id="0" name="Picture 2"/>
+                    <pic:cNvPr id="0" name="Picture 1"/>
                     <pic:cNvPicPr>
                       <a:picLocks noChangeAspect="1" noChangeArrowheads="1"/>
                     </pic:cNvPicPr>
@@ -2692,7 +2412,7 @@
                   <pic:spPr bwMode="auto">
                     <a:xfrm>
                       <a:off x="0" y="0"/>
-                      <a:ext cx="6640195" cy="827405"/>
+                      <a:ext cx="3253740" cy="1150620"/>
                     </a:xfrm>
                     <a:prstGeom prst="rect">
                       <a:avLst/>
@@ -2780,133 +2500,8 @@
           <w:szCs w:val="20"/>
           <w:lang w:val="en-US" w:eastAsia="ru-RU"/>
         </w:rPr>
-        <w:t xml:space="preserve">from </w:t>
-      </w:r>
-      <w:proofErr w:type="spellStart"/>
-      <w:r>
-        <w:rPr>
-          <w:rFonts w:ascii="Courier New" w:eastAsia="Times New Roman" w:hAnsi="Courier New" w:cs="Courier New"/>
-          <w:color w:val="080808"/>
-          <w:sz w:val="20"/>
-          <w:szCs w:val="20"/>
-          <w:lang w:val="en-US" w:eastAsia="ru-RU"/>
-        </w:rPr>
-        <w:t>functools</w:t>
-      </w:r>
-      <w:proofErr w:type="spellEnd"/>
-      <w:r>
-        <w:rPr>
-          <w:rFonts w:ascii="Courier New" w:eastAsia="Times New Roman" w:hAnsi="Courier New" w:cs="Courier New"/>
-          <w:color w:val="080808"/>
-          <w:sz w:val="20"/>
-          <w:szCs w:val="20"/>
-          <w:lang w:val="en-US" w:eastAsia="ru-RU"/>
-        </w:rPr>
-        <w:t xml:space="preserve"> </w:t>
-      </w:r>
-      <w:r>
-        <w:rPr>
-          <w:rFonts w:ascii="Courier New" w:eastAsia="Times New Roman" w:hAnsi="Courier New" w:cs="Courier New"/>
-          <w:color w:val="0033B3"/>
-          <w:sz w:val="20"/>
-          <w:szCs w:val="20"/>
-          <w:lang w:val="en-US" w:eastAsia="ru-RU"/>
-        </w:rPr>
-        <w:t xml:space="preserve">import </w:t>
-      </w:r>
-      <w:r>
-        <w:rPr>
-          <w:rFonts w:ascii="Courier New" w:eastAsia="Times New Roman" w:hAnsi="Courier New" w:cs="Courier New"/>
-          <w:color w:val="080808"/>
-          <w:sz w:val="20"/>
-          <w:szCs w:val="20"/>
-          <w:lang w:val="en-US" w:eastAsia="ru-RU"/>
-        </w:rPr>
-        <w:t>reduce</w:t>
-      </w:r>
-      <w:r>
-        <w:rPr>
-          <w:rFonts w:ascii="Courier New" w:eastAsia="Times New Roman" w:hAnsi="Courier New" w:cs="Courier New"/>
-          <w:color w:val="080808"/>
-          <w:sz w:val="20"/>
-          <w:szCs w:val="20"/>
-          <w:lang w:val="en-US" w:eastAsia="ru-RU"/>
-        </w:rPr>
-        <w:br/>
-      </w:r>
-      <w:r>
-        <w:rPr>
-          <w:rFonts w:ascii="Courier New" w:eastAsia="Times New Roman" w:hAnsi="Courier New" w:cs="Courier New"/>
-          <w:color w:val="0033B3"/>
-          <w:sz w:val="20"/>
-          <w:szCs w:val="20"/>
-          <w:lang w:val="en-US" w:eastAsia="ru-RU"/>
-        </w:rPr>
-        <w:t xml:space="preserve">from </w:t>
-      </w:r>
-      <w:r>
-        <w:rPr>
-          <w:rFonts w:ascii="Courier New" w:eastAsia="Times New Roman" w:hAnsi="Courier New" w:cs="Courier New"/>
-          <w:color w:val="080808"/>
-          <w:sz w:val="20"/>
-          <w:szCs w:val="20"/>
-          <w:lang w:val="en-US" w:eastAsia="ru-RU"/>
-        </w:rPr>
-        <w:t xml:space="preserve">random </w:t>
-      </w:r>
-      <w:r>
-        <w:rPr>
-          <w:rFonts w:ascii="Courier New" w:eastAsia="Times New Roman" w:hAnsi="Courier New" w:cs="Courier New"/>
-          <w:color w:val="0033B3"/>
-          <w:sz w:val="20"/>
-          <w:szCs w:val="20"/>
-          <w:lang w:val="en-US" w:eastAsia="ru-RU"/>
-        </w:rPr>
-        <w:t xml:space="preserve">import </w:t>
-      </w:r>
-      <w:proofErr w:type="spellStart"/>
-      <w:r>
-        <w:rPr>
-          <w:rFonts w:ascii="Courier New" w:eastAsia="Times New Roman" w:hAnsi="Courier New" w:cs="Courier New"/>
-          <w:color w:val="080808"/>
-          <w:sz w:val="20"/>
-          <w:szCs w:val="20"/>
-          <w:lang w:val="en-US" w:eastAsia="ru-RU"/>
-        </w:rPr>
-        <w:t>randint</w:t>
-      </w:r>
-      <w:proofErr w:type="spellEnd"/>
-      <w:r>
-        <w:rPr>
-          <w:rFonts w:ascii="Courier New" w:eastAsia="Times New Roman" w:hAnsi="Courier New" w:cs="Courier New"/>
-          <w:color w:val="080808"/>
-          <w:sz w:val="20"/>
-          <w:szCs w:val="20"/>
-          <w:lang w:val="en-US" w:eastAsia="ru-RU"/>
-        </w:rPr>
-        <w:br/>
-      </w:r>
-      <w:r>
-        <w:rPr>
-          <w:rFonts w:ascii="Courier New" w:eastAsia="Times New Roman" w:hAnsi="Courier New" w:cs="Courier New"/>
-          <w:color w:val="080808"/>
-          <w:sz w:val="20"/>
-          <w:szCs w:val="20"/>
-          <w:lang w:val="en-US" w:eastAsia="ru-RU"/>
-        </w:rPr>
-        <w:br/>
-      </w:r>
-      <w:r>
-        <w:rPr>
-          <w:rFonts w:ascii="Courier New" w:eastAsia="Times New Roman" w:hAnsi="Courier New" w:cs="Courier New"/>
-          <w:color w:val="0033B3"/>
-          <w:sz w:val="20"/>
-          <w:szCs w:val="20"/>
-          <w:lang w:val="en-US" w:eastAsia="ru-RU"/>
-        </w:rPr>
         <w:t xml:space="preserve">def </w:t>
       </w:r>
-      <w:proofErr w:type="spellStart"/>
       <w:r>
         <w:rPr>
           <w:rFonts w:ascii="Courier New" w:eastAsia="Times New Roman" w:hAnsi="Courier New" w:cs="Courier New"/>
@@ -2917,16 +2512,15 @@
         </w:rPr>
         <w:t>generate_matrix</w:t>
       </w:r>
-      <w:proofErr w:type="spellEnd"/>
-      <w:r>
-        <w:rPr>
-          <w:rFonts w:ascii="Courier New" w:eastAsia="Times New Roman" w:hAnsi="Courier New" w:cs="Courier New"/>
-          <w:color w:val="080808"/>
-          <w:sz w:val="20"/>
-          <w:szCs w:val="20"/>
-          <w:lang w:val="en-US" w:eastAsia="ru-RU"/>
-        </w:rPr>
-        <w:t>(n, m):</w:t>
+      <w:r>
+        <w:rPr>
+          <w:rFonts w:ascii="Courier New" w:eastAsia="Times New Roman" w:hAnsi="Courier New" w:cs="Courier New"/>
+          <w:color w:val="080808"/>
+          <w:sz w:val="20"/>
+          <w:szCs w:val="20"/>
+          <w:lang w:val="en-US" w:eastAsia="ru-RU"/>
+        </w:rPr>
+        <w:t>(n):</w:t>
       </w:r>
       <w:r>
         <w:rPr>
@@ -2985,7 +2579,7 @@
           <w:szCs w:val="20"/>
           <w:lang w:eastAsia="ru-RU"/>
         </w:rPr>
-        <w:t>двухуровневого</w:t>
+        <w:t>матрицы</w:t>
       </w:r>
       <w:r>
         <w:rPr>
@@ -2997,7 +2591,7 @@
           <w:szCs w:val="20"/>
           <w:lang w:val="en-US" w:eastAsia="ru-RU"/>
         </w:rPr>
-        <w:t xml:space="preserve"> </w:t>
+        <w:t>"""</w:t>
       </w:r>
       <w:r>
         <w:rPr>
@@ -3007,9 +2601,10 @@
           <w:color w:val="8C8C8C"/>
           <w:sz w:val="20"/>
           <w:szCs w:val="20"/>
-          <w:lang w:eastAsia="ru-RU"/>
-        </w:rPr>
-        <w:t>списка</w:t>
+          <w:lang w:val="en-US" w:eastAsia="ru-RU"/>
+        </w:rPr>
+        <w:br/>
+        <w:t xml:space="preserve">    # </w:t>
       </w:r>
       <w:r>
         <w:rPr>
@@ -3019,9 +2614,9 @@
           <w:color w:val="8C8C8C"/>
           <w:sz w:val="20"/>
           <w:szCs w:val="20"/>
-          <w:lang w:val="en-US" w:eastAsia="ru-RU"/>
-        </w:rPr>
-        <w:t>"""</w:t>
+          <w:lang w:eastAsia="ru-RU"/>
+        </w:rPr>
+        <w:t>заполнение</w:t>
       </w:r>
       <w:r>
         <w:rPr>
@@ -3033,265 +2628,7 @@
           <w:szCs w:val="20"/>
           <w:lang w:val="en-US" w:eastAsia="ru-RU"/>
         </w:rPr>
-        <w:br/>
-        <w:t xml:space="preserve">    </w:t>
-      </w:r>
-      <w:r>
-        <w:rPr>
-          <w:rFonts w:ascii="Courier New" w:eastAsia="Times New Roman" w:hAnsi="Courier New" w:cs="Courier New"/>
-          <w:color w:val="0033B3"/>
-          <w:sz w:val="20"/>
-          <w:szCs w:val="20"/>
-          <w:lang w:val="en-US" w:eastAsia="ru-RU"/>
-        </w:rPr>
-        <w:t xml:space="preserve">return </w:t>
-      </w:r>
-      <w:r>
-        <w:rPr>
-          <w:rFonts w:ascii="Courier New" w:eastAsia="Times New Roman" w:hAnsi="Courier New" w:cs="Courier New"/>
-          <w:color w:val="080808"/>
-          <w:sz w:val="20"/>
-          <w:szCs w:val="20"/>
-          <w:lang w:val="en-US" w:eastAsia="ru-RU"/>
-        </w:rPr>
-        <w:t>[[</w:t>
-      </w:r>
-      <w:proofErr w:type="spellStart"/>
-      <w:r>
-        <w:rPr>
-          <w:rFonts w:ascii="Courier New" w:eastAsia="Times New Roman" w:hAnsi="Courier New" w:cs="Courier New"/>
-          <w:color w:val="080808"/>
-          <w:sz w:val="20"/>
-          <w:szCs w:val="20"/>
-          <w:lang w:val="en-US" w:eastAsia="ru-RU"/>
-        </w:rPr>
-        <w:t>randint</w:t>
-      </w:r>
-      <w:proofErr w:type="spellEnd"/>
-      <w:r>
-        <w:rPr>
-          <w:rFonts w:ascii="Courier New" w:eastAsia="Times New Roman" w:hAnsi="Courier New" w:cs="Courier New"/>
-          <w:color w:val="080808"/>
-          <w:sz w:val="20"/>
-          <w:szCs w:val="20"/>
-          <w:lang w:val="en-US" w:eastAsia="ru-RU"/>
-        </w:rPr>
-        <w:t>(</w:t>
-      </w:r>
-      <w:r>
-        <w:rPr>
-          <w:rFonts w:ascii="Courier New" w:eastAsia="Times New Roman" w:hAnsi="Courier New" w:cs="Courier New"/>
-          <w:color w:val="1750EB"/>
-          <w:sz w:val="20"/>
-          <w:szCs w:val="20"/>
-          <w:lang w:val="en-US" w:eastAsia="ru-RU"/>
-        </w:rPr>
-        <w:t>0</w:t>
-      </w:r>
-      <w:r>
-        <w:rPr>
-          <w:rFonts w:ascii="Courier New" w:eastAsia="Times New Roman" w:hAnsi="Courier New" w:cs="Courier New"/>
-          <w:color w:val="080808"/>
-          <w:sz w:val="20"/>
-          <w:szCs w:val="20"/>
-          <w:lang w:val="en-US" w:eastAsia="ru-RU"/>
-        </w:rPr>
-        <w:t xml:space="preserve">, </w:t>
-      </w:r>
-      <w:r>
-        <w:rPr>
-          <w:rFonts w:ascii="Courier New" w:eastAsia="Times New Roman" w:hAnsi="Courier New" w:cs="Courier New"/>
-          <w:color w:val="1750EB"/>
-          <w:sz w:val="20"/>
-          <w:szCs w:val="20"/>
-          <w:lang w:val="en-US" w:eastAsia="ru-RU"/>
-        </w:rPr>
-        <w:t>10</w:t>
-      </w:r>
-      <w:r>
-        <w:rPr>
-          <w:rFonts w:ascii="Courier New" w:eastAsia="Times New Roman" w:hAnsi="Courier New" w:cs="Courier New"/>
-          <w:color w:val="080808"/>
-          <w:sz w:val="20"/>
-          <w:szCs w:val="20"/>
-          <w:lang w:val="en-US" w:eastAsia="ru-RU"/>
-        </w:rPr>
-        <w:t xml:space="preserve">) </w:t>
-      </w:r>
-      <w:r>
-        <w:rPr>
-          <w:rFonts w:ascii="Courier New" w:eastAsia="Times New Roman" w:hAnsi="Courier New" w:cs="Courier New"/>
-          <w:color w:val="0033B3"/>
-          <w:sz w:val="20"/>
-          <w:szCs w:val="20"/>
-          <w:lang w:val="en-US" w:eastAsia="ru-RU"/>
-        </w:rPr>
-        <w:t xml:space="preserve">for </w:t>
-      </w:r>
-      <w:r>
-        <w:rPr>
-          <w:rFonts w:ascii="Courier New" w:eastAsia="Times New Roman" w:hAnsi="Courier New" w:cs="Courier New"/>
-          <w:color w:val="808080"/>
-          <w:sz w:val="20"/>
-          <w:szCs w:val="20"/>
-          <w:lang w:val="en-US" w:eastAsia="ru-RU"/>
-        </w:rPr>
-        <w:t xml:space="preserve">j </w:t>
-      </w:r>
-      <w:r>
-        <w:rPr>
-          <w:rFonts w:ascii="Courier New" w:eastAsia="Times New Roman" w:hAnsi="Courier New" w:cs="Courier New"/>
-          <w:color w:val="0033B3"/>
-          <w:sz w:val="20"/>
-          <w:szCs w:val="20"/>
-          <w:lang w:val="en-US" w:eastAsia="ru-RU"/>
-        </w:rPr>
-        <w:t xml:space="preserve">in </w:t>
-      </w:r>
-      <w:r>
-        <w:rPr>
-          <w:rFonts w:ascii="Courier New" w:eastAsia="Times New Roman" w:hAnsi="Courier New" w:cs="Courier New"/>
-          <w:color w:val="000080"/>
-          <w:sz w:val="20"/>
-          <w:szCs w:val="20"/>
-          <w:lang w:val="en-US" w:eastAsia="ru-RU"/>
-        </w:rPr>
-        <w:t>range</w:t>
-      </w:r>
-      <w:r>
-        <w:rPr>
-          <w:rFonts w:ascii="Courier New" w:eastAsia="Times New Roman" w:hAnsi="Courier New" w:cs="Courier New"/>
-          <w:color w:val="080808"/>
-          <w:sz w:val="20"/>
-          <w:szCs w:val="20"/>
-          <w:lang w:val="en-US" w:eastAsia="ru-RU"/>
-        </w:rPr>
-        <w:t xml:space="preserve">(m)] </w:t>
-      </w:r>
-      <w:r>
-        <w:rPr>
-          <w:rFonts w:ascii="Courier New" w:eastAsia="Times New Roman" w:hAnsi="Courier New" w:cs="Courier New"/>
-          <w:color w:val="0033B3"/>
-          <w:sz w:val="20"/>
-          <w:szCs w:val="20"/>
-          <w:lang w:val="en-US" w:eastAsia="ru-RU"/>
-        </w:rPr>
-        <w:t xml:space="preserve">for </w:t>
-      </w:r>
-      <w:proofErr w:type="spellStart"/>
-      <w:r>
-        <w:rPr>
-          <w:rFonts w:ascii="Courier New" w:eastAsia="Times New Roman" w:hAnsi="Courier New" w:cs="Courier New"/>
-          <w:color w:val="808080"/>
-          <w:sz w:val="20"/>
-          <w:szCs w:val="20"/>
-          <w:lang w:val="en-US" w:eastAsia="ru-RU"/>
-        </w:rPr>
-        <w:t>i</w:t>
-      </w:r>
-      <w:proofErr w:type="spellEnd"/>
-      <w:r>
-        <w:rPr>
-          <w:rFonts w:ascii="Courier New" w:eastAsia="Times New Roman" w:hAnsi="Courier New" w:cs="Courier New"/>
-          <w:color w:val="808080"/>
-          <w:sz w:val="20"/>
-          <w:szCs w:val="20"/>
-          <w:lang w:val="en-US" w:eastAsia="ru-RU"/>
-        </w:rPr>
         <w:t xml:space="preserve"> </w:t>
-      </w:r>
-      <w:r>
-        <w:rPr>
-          <w:rFonts w:ascii="Courier New" w:eastAsia="Times New Roman" w:hAnsi="Courier New" w:cs="Courier New"/>
-          <w:color w:val="0033B3"/>
-          <w:sz w:val="20"/>
-          <w:szCs w:val="20"/>
-          <w:lang w:val="en-US" w:eastAsia="ru-RU"/>
-        </w:rPr>
-        <w:t xml:space="preserve">in </w:t>
-      </w:r>
-      <w:r>
-        <w:rPr>
-          <w:rFonts w:ascii="Courier New" w:eastAsia="Times New Roman" w:hAnsi="Courier New" w:cs="Courier New"/>
-          <w:color w:val="000080"/>
-          <w:sz w:val="20"/>
-          <w:szCs w:val="20"/>
-          <w:lang w:val="en-US" w:eastAsia="ru-RU"/>
-        </w:rPr>
-        <w:t>range</w:t>
-      </w:r>
-      <w:r>
-        <w:rPr>
-          <w:rFonts w:ascii="Courier New" w:eastAsia="Times New Roman" w:hAnsi="Courier New" w:cs="Courier New"/>
-          <w:color w:val="080808"/>
-          <w:sz w:val="20"/>
-          <w:szCs w:val="20"/>
-          <w:lang w:val="en-US" w:eastAsia="ru-RU"/>
-        </w:rPr>
-        <w:t>(n)]</w:t>
-      </w:r>
-      <w:r>
-        <w:rPr>
-          <w:rFonts w:ascii="Courier New" w:eastAsia="Times New Roman" w:hAnsi="Courier New" w:cs="Courier New"/>
-          <w:color w:val="080808"/>
-          <w:sz w:val="20"/>
-          <w:szCs w:val="20"/>
-          <w:lang w:val="en-US" w:eastAsia="ru-RU"/>
-        </w:rPr>
-        <w:br/>
-      </w:r>
-      <w:r>
-        <w:rPr>
-          <w:rFonts w:ascii="Courier New" w:eastAsia="Times New Roman" w:hAnsi="Courier New" w:cs="Courier New"/>
-          <w:color w:val="080808"/>
-          <w:sz w:val="20"/>
-          <w:szCs w:val="20"/>
-          <w:lang w:val="en-US" w:eastAsia="ru-RU"/>
-        </w:rPr>
-        <w:br/>
-      </w:r>
-      <w:r>
-        <w:rPr>
-          <w:rFonts w:ascii="Courier New" w:eastAsia="Times New Roman" w:hAnsi="Courier New" w:cs="Courier New"/>
-          <w:color w:val="0033B3"/>
-          <w:sz w:val="20"/>
-          <w:szCs w:val="20"/>
-          <w:lang w:val="en-US" w:eastAsia="ru-RU"/>
-        </w:rPr>
-        <w:t xml:space="preserve">def </w:t>
-      </w:r>
-      <w:proofErr w:type="spellStart"/>
-      <w:r>
-        <w:rPr>
-          <w:rFonts w:ascii="Courier New" w:eastAsia="Times New Roman" w:hAnsi="Courier New" w:cs="Courier New"/>
-          <w:color w:val="00627A"/>
-          <w:sz w:val="20"/>
-          <w:szCs w:val="20"/>
-          <w:lang w:val="en-US" w:eastAsia="ru-RU"/>
-        </w:rPr>
-        <w:t>matrix_to_sum_list</w:t>
-      </w:r>
-      <w:proofErr w:type="spellEnd"/>
-      <w:r>
-        <w:rPr>
-          <w:rFonts w:ascii="Courier New" w:eastAsia="Times New Roman" w:hAnsi="Courier New" w:cs="Courier New"/>
-          <w:color w:val="080808"/>
-          <w:sz w:val="20"/>
-          <w:szCs w:val="20"/>
-          <w:lang w:val="en-US" w:eastAsia="ru-RU"/>
-        </w:rPr>
-        <w:t>(matrix):</w:t>
-      </w:r>
-      <w:r>
-        <w:rPr>
-          <w:rFonts w:ascii="Courier New" w:eastAsia="Times New Roman" w:hAnsi="Courier New" w:cs="Courier New"/>
-          <w:color w:val="080808"/>
-          <w:sz w:val="20"/>
-          <w:szCs w:val="20"/>
-          <w:lang w:val="en-US" w:eastAsia="ru-RU"/>
-        </w:rPr>
-        <w:br/>
-        <w:t xml:space="preserve">    </w:t>
       </w:r>
       <w:r>
         <w:rPr>
@@ -3301,9 +2638,9 @@
           <w:color w:val="8C8C8C"/>
           <w:sz w:val="20"/>
           <w:szCs w:val="20"/>
-          <w:lang w:val="en-US" w:eastAsia="ru-RU"/>
-        </w:rPr>
-        <w:t>"""</w:t>
+          <w:lang w:eastAsia="ru-RU"/>
+        </w:rPr>
+        <w:t>нулями</w:t>
       </w:r>
       <w:r>
         <w:rPr>
@@ -3313,9 +2650,9 @@
           <w:color w:val="8C8C8C"/>
           <w:sz w:val="20"/>
           <w:szCs w:val="20"/>
-          <w:lang w:eastAsia="ru-RU"/>
-        </w:rPr>
-        <w:t>получение</w:t>
+          <w:lang w:val="en-US" w:eastAsia="ru-RU"/>
+        </w:rPr>
+        <w:t xml:space="preserve"> </w:t>
       </w:r>
       <w:r>
         <w:rPr>
@@ -3325,9 +2662,9 @@
           <w:color w:val="8C8C8C"/>
           <w:sz w:val="20"/>
           <w:szCs w:val="20"/>
-          <w:lang w:val="en-US" w:eastAsia="ru-RU"/>
-        </w:rPr>
-        <w:t xml:space="preserve"> </w:t>
+          <w:lang w:eastAsia="ru-RU"/>
+        </w:rPr>
+        <w:t>ниже</w:t>
       </w:r>
       <w:r>
         <w:rPr>
@@ -3337,9 +2674,9 @@
           <w:color w:val="8C8C8C"/>
           <w:sz w:val="20"/>
           <w:szCs w:val="20"/>
-          <w:lang w:eastAsia="ru-RU"/>
-        </w:rPr>
-        <w:t>нового</w:t>
+          <w:lang w:val="en-US" w:eastAsia="ru-RU"/>
+        </w:rPr>
+        <w:t xml:space="preserve"> </w:t>
       </w:r>
       <w:r>
         <w:rPr>
@@ -3349,11 +2686,10 @@
           <w:color w:val="8C8C8C"/>
           <w:sz w:val="20"/>
           <w:szCs w:val="20"/>
-          <w:lang w:val="en-US" w:eastAsia="ru-RU"/>
-        </w:rPr>
-        <w:t xml:space="preserve"> </w:t>
-      </w:r>
-      <w:proofErr w:type="spellStart"/>
+          <w:lang w:eastAsia="ru-RU"/>
+        </w:rPr>
+        <w:t>главной</w:t>
+      </w:r>
       <w:r>
         <w:rPr>
           <w:rFonts w:ascii="Courier New" w:eastAsia="Times New Roman" w:hAnsi="Courier New" w:cs="Courier New"/>
@@ -3362,11 +2698,10 @@
           <w:color w:val="8C8C8C"/>
           <w:sz w:val="20"/>
           <w:szCs w:val="20"/>
-          <w:lang w:eastAsia="ru-RU"/>
-        </w:rPr>
-        <w:t>списока</w:t>
-      </w:r>
-      <w:proofErr w:type="spellEnd"/>
+          <w:lang w:val="en-US" w:eastAsia="ru-RU"/>
+        </w:rPr>
+        <w:t xml:space="preserve">, </w:t>
+      </w:r>
       <w:r>
         <w:rPr>
           <w:rFonts w:ascii="Courier New" w:eastAsia="Times New Roman" w:hAnsi="Courier New" w:cs="Courier New"/>
@@ -3375,9 +2710,9 @@
           <w:color w:val="8C8C8C"/>
           <w:sz w:val="20"/>
           <w:szCs w:val="20"/>
-          <w:lang w:val="en-US" w:eastAsia="ru-RU"/>
-        </w:rPr>
-        <w:t xml:space="preserve">, </w:t>
+          <w:lang w:eastAsia="ru-RU"/>
+        </w:rPr>
+        <w:t>но</w:t>
       </w:r>
       <w:r>
         <w:rPr>
@@ -3387,9 +2722,9 @@
           <w:color w:val="8C8C8C"/>
           <w:sz w:val="20"/>
           <w:szCs w:val="20"/>
-          <w:lang w:eastAsia="ru-RU"/>
-        </w:rPr>
-        <w:t>состоящего</w:t>
+          <w:lang w:val="en-US" w:eastAsia="ru-RU"/>
+        </w:rPr>
+        <w:t xml:space="preserve"> </w:t>
       </w:r>
       <w:r>
         <w:rPr>
@@ -3399,9 +2734,9 @@
           <w:color w:val="8C8C8C"/>
           <w:sz w:val="20"/>
           <w:szCs w:val="20"/>
-          <w:lang w:val="en-US" w:eastAsia="ru-RU"/>
-        </w:rPr>
-        <w:t xml:space="preserve"> </w:t>
+          <w:lang w:eastAsia="ru-RU"/>
+        </w:rPr>
+        <w:t>выше</w:t>
       </w:r>
       <w:r>
         <w:rPr>
@@ -3411,9 +2746,9 @@
           <w:color w:val="8C8C8C"/>
           <w:sz w:val="20"/>
           <w:szCs w:val="20"/>
-          <w:lang w:eastAsia="ru-RU"/>
-        </w:rPr>
-        <w:t>из</w:t>
+          <w:lang w:val="en-US" w:eastAsia="ru-RU"/>
+        </w:rPr>
+        <w:t xml:space="preserve"> </w:t>
       </w:r>
       <w:r>
         <w:rPr>
@@ -3423,9 +2758,9 @@
           <w:color w:val="8C8C8C"/>
           <w:sz w:val="20"/>
           <w:szCs w:val="20"/>
-          <w:lang w:val="en-US" w:eastAsia="ru-RU"/>
-        </w:rPr>
-        <w:t xml:space="preserve"> </w:t>
+          <w:lang w:eastAsia="ru-RU"/>
+        </w:rPr>
+        <w:t>побочной</w:t>
       </w:r>
       <w:r>
         <w:rPr>
@@ -3435,9 +2770,10 @@
           <w:color w:val="8C8C8C"/>
           <w:sz w:val="20"/>
           <w:szCs w:val="20"/>
-          <w:lang w:eastAsia="ru-RU"/>
-        </w:rPr>
-        <w:t>сумм</w:t>
+          <w:lang w:val="en-US" w:eastAsia="ru-RU"/>
+        </w:rPr>
+        <w:br/>
+        <w:t xml:space="preserve">    # </w:t>
       </w:r>
       <w:r>
         <w:rPr>
@@ -3447,9 +2783,9 @@
           <w:color w:val="8C8C8C"/>
           <w:sz w:val="20"/>
           <w:szCs w:val="20"/>
-          <w:lang w:val="en-US" w:eastAsia="ru-RU"/>
-        </w:rPr>
-        <w:t xml:space="preserve"> </w:t>
+          <w:lang w:eastAsia="ru-RU"/>
+        </w:rPr>
+        <w:t>выше</w:t>
       </w:r>
       <w:r>
         <w:rPr>
@@ -3459,9 +2795,9 @@
           <w:color w:val="8C8C8C"/>
           <w:sz w:val="20"/>
           <w:szCs w:val="20"/>
-          <w:lang w:eastAsia="ru-RU"/>
-        </w:rPr>
-        <w:t>подсписков</w:t>
+          <w:lang w:val="en-US" w:eastAsia="ru-RU"/>
+        </w:rPr>
+        <w:t xml:space="preserve"> </w:t>
       </w:r>
       <w:r>
         <w:rPr>
@@ -3471,9 +2807,9 @@
           <w:color w:val="8C8C8C"/>
           <w:sz w:val="20"/>
           <w:szCs w:val="20"/>
-          <w:lang w:val="en-US" w:eastAsia="ru-RU"/>
-        </w:rPr>
-        <w:t>"""</w:t>
+          <w:lang w:eastAsia="ru-RU"/>
+        </w:rPr>
+        <w:t>главной</w:t>
       </w:r>
       <w:r>
         <w:rPr>
@@ -3485,173 +2821,7 @@
           <w:szCs w:val="20"/>
           <w:lang w:val="en-US" w:eastAsia="ru-RU"/>
         </w:rPr>
-        <w:br/>
-        <w:t xml:space="preserve">    </w:t>
-      </w:r>
-      <w:r>
-        <w:rPr>
-          <w:rFonts w:ascii="Courier New" w:eastAsia="Times New Roman" w:hAnsi="Courier New" w:cs="Courier New"/>
-          <w:color w:val="0033B3"/>
-          <w:sz w:val="20"/>
-          <w:szCs w:val="20"/>
-          <w:lang w:val="en-US" w:eastAsia="ru-RU"/>
-        </w:rPr>
-        <w:t xml:space="preserve">return </w:t>
-      </w:r>
-      <w:r>
-        <w:rPr>
-          <w:rFonts w:ascii="Courier New" w:eastAsia="Times New Roman" w:hAnsi="Courier New" w:cs="Courier New"/>
-          <w:color w:val="080808"/>
-          <w:sz w:val="20"/>
-          <w:szCs w:val="20"/>
-          <w:lang w:val="en-US" w:eastAsia="ru-RU"/>
-        </w:rPr>
-        <w:t>[reduce(</w:t>
-      </w:r>
-      <w:r>
-        <w:rPr>
-          <w:rFonts w:ascii="Courier New" w:eastAsia="Times New Roman" w:hAnsi="Courier New" w:cs="Courier New"/>
-          <w:color w:val="0033B3"/>
-          <w:sz w:val="20"/>
-          <w:szCs w:val="20"/>
-          <w:lang w:val="en-US" w:eastAsia="ru-RU"/>
-        </w:rPr>
-        <w:t xml:space="preserve">lambda </w:t>
-      </w:r>
-      <w:r>
-        <w:rPr>
-          <w:rFonts w:ascii="Courier New" w:eastAsia="Times New Roman" w:hAnsi="Courier New" w:cs="Courier New"/>
-          <w:color w:val="080808"/>
-          <w:sz w:val="20"/>
-          <w:szCs w:val="20"/>
-          <w:lang w:val="en-US" w:eastAsia="ru-RU"/>
-        </w:rPr>
-        <w:t xml:space="preserve">x, y: </w:t>
-      </w:r>
-      <w:proofErr w:type="spellStart"/>
-      <w:r>
-        <w:rPr>
-          <w:rFonts w:ascii="Courier New" w:eastAsia="Times New Roman" w:hAnsi="Courier New" w:cs="Courier New"/>
-          <w:color w:val="080808"/>
-          <w:sz w:val="20"/>
-          <w:szCs w:val="20"/>
-          <w:lang w:val="en-US" w:eastAsia="ru-RU"/>
-        </w:rPr>
-        <w:t>x+y</w:t>
-      </w:r>
-      <w:proofErr w:type="spellEnd"/>
-      <w:r>
-        <w:rPr>
-          <w:rFonts w:ascii="Courier New" w:eastAsia="Times New Roman" w:hAnsi="Courier New" w:cs="Courier New"/>
-          <w:color w:val="080808"/>
-          <w:sz w:val="20"/>
-          <w:szCs w:val="20"/>
-          <w:lang w:val="en-US" w:eastAsia="ru-RU"/>
-        </w:rPr>
-        <w:t xml:space="preserve">, row) </w:t>
-      </w:r>
-      <w:r>
-        <w:rPr>
-          <w:rFonts w:ascii="Courier New" w:eastAsia="Times New Roman" w:hAnsi="Courier New" w:cs="Courier New"/>
-          <w:color w:val="0033B3"/>
-          <w:sz w:val="20"/>
-          <w:szCs w:val="20"/>
-          <w:lang w:val="en-US" w:eastAsia="ru-RU"/>
-        </w:rPr>
-        <w:t xml:space="preserve">for </w:t>
-      </w:r>
-      <w:r>
-        <w:rPr>
-          <w:rFonts w:ascii="Courier New" w:eastAsia="Times New Roman" w:hAnsi="Courier New" w:cs="Courier New"/>
-          <w:color w:val="080808"/>
-          <w:sz w:val="20"/>
-          <w:szCs w:val="20"/>
-          <w:lang w:val="en-US" w:eastAsia="ru-RU"/>
-        </w:rPr>
-        <w:t xml:space="preserve">row </w:t>
-      </w:r>
-      <w:r>
-        <w:rPr>
-          <w:rFonts w:ascii="Courier New" w:eastAsia="Times New Roman" w:hAnsi="Courier New" w:cs="Courier New"/>
-          <w:color w:val="0033B3"/>
-          <w:sz w:val="20"/>
-          <w:szCs w:val="20"/>
-          <w:lang w:val="en-US" w:eastAsia="ru-RU"/>
-        </w:rPr>
-        <w:t xml:space="preserve">in </w:t>
-      </w:r>
-      <w:r>
-        <w:rPr>
-          <w:rFonts w:ascii="Courier New" w:eastAsia="Times New Roman" w:hAnsi="Courier New" w:cs="Courier New"/>
-          <w:color w:val="080808"/>
-          <w:sz w:val="20"/>
-          <w:szCs w:val="20"/>
-          <w:lang w:val="en-US" w:eastAsia="ru-RU"/>
-        </w:rPr>
-        <w:t>matrix]</w:t>
-      </w:r>
-      <w:r>
-        <w:rPr>
-          <w:rFonts w:ascii="Courier New" w:eastAsia="Times New Roman" w:hAnsi="Courier New" w:cs="Courier New"/>
-          <w:color w:val="080808"/>
-          <w:sz w:val="20"/>
-          <w:szCs w:val="20"/>
-          <w:lang w:val="en-US" w:eastAsia="ru-RU"/>
-        </w:rPr>
-        <w:br/>
-      </w:r>
-      <w:r>
-        <w:rPr>
-          <w:rFonts w:ascii="Courier New" w:eastAsia="Times New Roman" w:hAnsi="Courier New" w:cs="Courier New"/>
-          <w:color w:val="080808"/>
-          <w:sz w:val="20"/>
-          <w:szCs w:val="20"/>
-          <w:lang w:val="en-US" w:eastAsia="ru-RU"/>
-        </w:rPr>
-        <w:br/>
-      </w:r>
-      <w:r>
-        <w:rPr>
-          <w:rFonts w:ascii="Courier New" w:eastAsia="Times New Roman" w:hAnsi="Courier New" w:cs="Courier New"/>
-          <w:color w:val="0033B3"/>
-          <w:sz w:val="20"/>
-          <w:szCs w:val="20"/>
-          <w:lang w:val="en-US" w:eastAsia="ru-RU"/>
-        </w:rPr>
-        <w:t xml:space="preserve">def </w:t>
-      </w:r>
-      <w:proofErr w:type="spellStart"/>
-      <w:r>
-        <w:rPr>
-          <w:rFonts w:ascii="Courier New" w:eastAsia="Times New Roman" w:hAnsi="Courier New" w:cs="Courier New"/>
-          <w:color w:val="00627A"/>
-          <w:sz w:val="20"/>
-          <w:szCs w:val="20"/>
-          <w:lang w:val="en-US" w:eastAsia="ru-RU"/>
-        </w:rPr>
-        <w:t>print_matrix</w:t>
-      </w:r>
-      <w:proofErr w:type="spellEnd"/>
-      <w:r>
-        <w:rPr>
-          <w:rFonts w:ascii="Courier New" w:eastAsia="Times New Roman" w:hAnsi="Courier New" w:cs="Courier New"/>
-          <w:color w:val="080808"/>
-          <w:sz w:val="20"/>
-          <w:szCs w:val="20"/>
-          <w:lang w:val="en-US" w:eastAsia="ru-RU"/>
-        </w:rPr>
-        <w:t>(matrix):</w:t>
-      </w:r>
-      <w:r>
-        <w:rPr>
-          <w:rFonts w:ascii="Courier New" w:eastAsia="Times New Roman" w:hAnsi="Courier New" w:cs="Courier New"/>
-          <w:color w:val="080808"/>
-          <w:sz w:val="20"/>
-          <w:szCs w:val="20"/>
-          <w:lang w:val="en-US" w:eastAsia="ru-RU"/>
-        </w:rPr>
-        <w:br/>
-        <w:t xml:space="preserve">    </w:t>
+        <w:t xml:space="preserve">, </w:t>
       </w:r>
       <w:r>
         <w:rPr>
@@ -3661,9 +2831,9 @@
           <w:color w:val="8C8C8C"/>
           <w:sz w:val="20"/>
           <w:szCs w:val="20"/>
-          <w:lang w:val="en-US" w:eastAsia="ru-RU"/>
-        </w:rPr>
-        <w:t>"""</w:t>
+          <w:lang w:eastAsia="ru-RU"/>
+        </w:rPr>
+        <w:t>но</w:t>
       </w:r>
       <w:r>
         <w:rPr>
@@ -3673,9 +2843,9 @@
           <w:color w:val="8C8C8C"/>
           <w:sz w:val="20"/>
           <w:szCs w:val="20"/>
-          <w:lang w:eastAsia="ru-RU"/>
-        </w:rPr>
-        <w:t>красивый</w:t>
+          <w:lang w:val="en-US" w:eastAsia="ru-RU"/>
+        </w:rPr>
+        <w:t xml:space="preserve"> </w:t>
       </w:r>
       <w:r>
         <w:rPr>
@@ -3685,9 +2855,9 @@
           <w:color w:val="8C8C8C"/>
           <w:sz w:val="20"/>
           <w:szCs w:val="20"/>
-          <w:lang w:val="en-US" w:eastAsia="ru-RU"/>
-        </w:rPr>
-        <w:t xml:space="preserve"> </w:t>
+          <w:lang w:eastAsia="ru-RU"/>
+        </w:rPr>
+        <w:t>ниже</w:t>
       </w:r>
       <w:r>
         <w:rPr>
@@ -3697,9 +2867,9 @@
           <w:color w:val="8C8C8C"/>
           <w:sz w:val="20"/>
           <w:szCs w:val="20"/>
-          <w:lang w:eastAsia="ru-RU"/>
-        </w:rPr>
-        <w:t>вывод</w:t>
+          <w:lang w:val="en-US" w:eastAsia="ru-RU"/>
+        </w:rPr>
+        <w:t xml:space="preserve"> </w:t>
       </w:r>
       <w:r>
         <w:rPr>
@@ -3709,9 +2879,9 @@
           <w:color w:val="8C8C8C"/>
           <w:sz w:val="20"/>
           <w:szCs w:val="20"/>
-          <w:lang w:val="en-US" w:eastAsia="ru-RU"/>
-        </w:rPr>
-        <w:t xml:space="preserve"> </w:t>
+          <w:lang w:eastAsia="ru-RU"/>
+        </w:rPr>
+        <w:t>побочной</w:t>
       </w:r>
       <w:r>
         <w:rPr>
@@ -3721,9 +2891,9 @@
           <w:color w:val="8C8C8C"/>
           <w:sz w:val="20"/>
           <w:szCs w:val="20"/>
-          <w:lang w:eastAsia="ru-RU"/>
-        </w:rPr>
-        <w:t>двухуровневого</w:t>
+          <w:lang w:val="en-US" w:eastAsia="ru-RU"/>
+        </w:rPr>
+        <w:t xml:space="preserve">, </w:t>
       </w:r>
       <w:r>
         <w:rPr>
@@ -3733,9 +2903,9 @@
           <w:color w:val="8C8C8C"/>
           <w:sz w:val="20"/>
           <w:szCs w:val="20"/>
-          <w:lang w:val="en-US" w:eastAsia="ru-RU"/>
-        </w:rPr>
-        <w:t xml:space="preserve"> </w:t>
+          <w:lang w:eastAsia="ru-RU"/>
+        </w:rPr>
+        <w:t>остальное</w:t>
       </w:r>
       <w:r>
         <w:rPr>
@@ -3745,9 +2915,9 @@
           <w:color w:val="8C8C8C"/>
           <w:sz w:val="20"/>
           <w:szCs w:val="20"/>
-          <w:lang w:eastAsia="ru-RU"/>
-        </w:rPr>
-        <w:t>списка</w:t>
+          <w:lang w:val="en-US" w:eastAsia="ru-RU"/>
+        </w:rPr>
+        <w:t xml:space="preserve"> - 1</w:t>
       </w:r>
       <w:r>
         <w:rPr>
@@ -3759,7 +2929,169 @@
           <w:szCs w:val="20"/>
           <w:lang w:val="en-US" w:eastAsia="ru-RU"/>
         </w:rPr>
-        <w:t>"""</w:t>
+        <w:br/>
+        <w:t xml:space="preserve">    </w:t>
+      </w:r>
+      <w:r>
+        <w:rPr>
+          <w:rFonts w:ascii="Courier New" w:eastAsia="Times New Roman" w:hAnsi="Courier New" w:cs="Courier New"/>
+          <w:color w:val="0033B3"/>
+          <w:sz w:val="20"/>
+          <w:szCs w:val="20"/>
+          <w:lang w:val="en-US" w:eastAsia="ru-RU"/>
+        </w:rPr>
+        <w:t xml:space="preserve">return </w:t>
+      </w:r>
+      <w:r>
+        <w:rPr>
+          <w:rFonts w:ascii="Courier New" w:eastAsia="Times New Roman" w:hAnsi="Courier New" w:cs="Courier New"/>
+          <w:color w:val="080808"/>
+          <w:sz w:val="20"/>
+          <w:szCs w:val="20"/>
+          <w:lang w:val="en-US" w:eastAsia="ru-RU"/>
+        </w:rPr>
+        <w:t>[[</w:t>
+      </w:r>
+      <w:r>
+        <w:rPr>
+          <w:rFonts w:ascii="Courier New" w:eastAsia="Times New Roman" w:hAnsi="Courier New" w:cs="Courier New"/>
+          <w:color w:val="1750EB"/>
+          <w:sz w:val="20"/>
+          <w:szCs w:val="20"/>
+          <w:lang w:val="en-US" w:eastAsia="ru-RU"/>
+        </w:rPr>
+        <w:t xml:space="preserve">0 </w:t>
+      </w:r>
+      <w:r>
+        <w:rPr>
+          <w:rFonts w:ascii="Courier New" w:eastAsia="Times New Roman" w:hAnsi="Courier New" w:cs="Courier New"/>
+          <w:color w:val="0033B3"/>
+          <w:sz w:val="20"/>
+          <w:szCs w:val="20"/>
+          <w:lang w:val="en-US" w:eastAsia="ru-RU"/>
+        </w:rPr>
+        <w:t xml:space="preserve">if </w:t>
+      </w:r>
+      <w:r>
+        <w:rPr>
+          <w:rFonts w:ascii="Courier New" w:eastAsia="Times New Roman" w:hAnsi="Courier New" w:cs="Courier New"/>
+          <w:color w:val="080808"/>
+          <w:sz w:val="20"/>
+          <w:szCs w:val="20"/>
+          <w:lang w:val="en-US" w:eastAsia="ru-RU"/>
+        </w:rPr>
+        <w:t xml:space="preserve">(i &gt; j </w:t>
+      </w:r>
+      <w:r>
+        <w:rPr>
+          <w:rFonts w:ascii="Courier New" w:eastAsia="Times New Roman" w:hAnsi="Courier New" w:cs="Courier New"/>
+          <w:color w:val="0033B3"/>
+          <w:sz w:val="20"/>
+          <w:szCs w:val="20"/>
+          <w:lang w:val="en-US" w:eastAsia="ru-RU"/>
+        </w:rPr>
+        <w:t xml:space="preserve">and </w:t>
+      </w:r>
+      <w:r>
+        <w:rPr>
+          <w:rFonts w:ascii="Courier New" w:eastAsia="Times New Roman" w:hAnsi="Courier New" w:cs="Courier New"/>
+          <w:color w:val="080808"/>
+          <w:sz w:val="20"/>
+          <w:szCs w:val="20"/>
+          <w:lang w:val="en-US" w:eastAsia="ru-RU"/>
+        </w:rPr>
+        <w:t xml:space="preserve">i + j &lt; n - </w:t>
+      </w:r>
+      <w:r>
+        <w:rPr>
+          <w:rFonts w:ascii="Courier New" w:eastAsia="Times New Roman" w:hAnsi="Courier New" w:cs="Courier New"/>
+          <w:color w:val="1750EB"/>
+          <w:sz w:val="20"/>
+          <w:szCs w:val="20"/>
+          <w:lang w:val="en-US" w:eastAsia="ru-RU"/>
+        </w:rPr>
+        <w:t>1</w:t>
+      </w:r>
+      <w:r>
+        <w:rPr>
+          <w:rFonts w:ascii="Courier New" w:eastAsia="Times New Roman" w:hAnsi="Courier New" w:cs="Courier New"/>
+          <w:color w:val="080808"/>
+          <w:sz w:val="20"/>
+          <w:szCs w:val="20"/>
+          <w:lang w:val="en-US" w:eastAsia="ru-RU"/>
+        </w:rPr>
+        <w:t xml:space="preserve">) </w:t>
+      </w:r>
+      <w:r>
+        <w:rPr>
+          <w:rFonts w:ascii="Courier New" w:eastAsia="Times New Roman" w:hAnsi="Courier New" w:cs="Courier New"/>
+          <w:color w:val="0033B3"/>
+          <w:sz w:val="20"/>
+          <w:szCs w:val="20"/>
+          <w:lang w:val="en-US" w:eastAsia="ru-RU"/>
+        </w:rPr>
+        <w:t xml:space="preserve">or </w:t>
+      </w:r>
+      <w:r>
+        <w:rPr>
+          <w:rFonts w:ascii="Courier New" w:eastAsia="Times New Roman" w:hAnsi="Courier New" w:cs="Courier New"/>
+          <w:color w:val="080808"/>
+          <w:sz w:val="20"/>
+          <w:szCs w:val="20"/>
+          <w:lang w:val="en-US" w:eastAsia="ru-RU"/>
+        </w:rPr>
+        <w:t xml:space="preserve">(i &lt; j </w:t>
+      </w:r>
+      <w:r>
+        <w:rPr>
+          <w:rFonts w:ascii="Courier New" w:eastAsia="Times New Roman" w:hAnsi="Courier New" w:cs="Courier New"/>
+          <w:color w:val="0033B3"/>
+          <w:sz w:val="20"/>
+          <w:szCs w:val="20"/>
+          <w:lang w:val="en-US" w:eastAsia="ru-RU"/>
+        </w:rPr>
+        <w:t xml:space="preserve">and </w:t>
+      </w:r>
+      <w:r>
+        <w:rPr>
+          <w:rFonts w:ascii="Courier New" w:eastAsia="Times New Roman" w:hAnsi="Courier New" w:cs="Courier New"/>
+          <w:color w:val="080808"/>
+          <w:sz w:val="20"/>
+          <w:szCs w:val="20"/>
+          <w:lang w:val="en-US" w:eastAsia="ru-RU"/>
+        </w:rPr>
+        <w:t xml:space="preserve">i + j &gt; n - </w:t>
+      </w:r>
+      <w:r>
+        <w:rPr>
+          <w:rFonts w:ascii="Courier New" w:eastAsia="Times New Roman" w:hAnsi="Courier New" w:cs="Courier New"/>
+          <w:color w:val="1750EB"/>
+          <w:sz w:val="20"/>
+          <w:szCs w:val="20"/>
+          <w:lang w:val="en-US" w:eastAsia="ru-RU"/>
+        </w:rPr>
+        <w:t>1</w:t>
+      </w:r>
+      <w:r>
+        <w:rPr>
+          <w:rFonts w:ascii="Courier New" w:eastAsia="Times New Roman" w:hAnsi="Courier New" w:cs="Courier New"/>
+          <w:color w:val="080808"/>
+          <w:sz w:val="20"/>
+          <w:szCs w:val="20"/>
+          <w:lang w:val="en-US" w:eastAsia="ru-RU"/>
+        </w:rPr>
+        <w:t>)</w:t>
+      </w:r>
+      <w:r>
+        <w:rPr>
+          <w:rFonts w:ascii="Courier New" w:eastAsia="Times New Roman" w:hAnsi="Courier New" w:cs="Courier New"/>
+          <w:color w:val="080808"/>
+          <w:sz w:val="20"/>
+          <w:szCs w:val="20"/>
+          <w:lang w:val="en-US" w:eastAsia="ru-RU"/>
+        </w:rPr>
+        <w:br/>
+        <w:t xml:space="preserve">    </w:t>
       </w:r>
       <w:r>
         <w:rPr>
@@ -3771,6 +3103,420 @@
           <w:szCs w:val="20"/>
           <w:lang w:val="en-US" w:eastAsia="ru-RU"/>
         </w:rPr>
+        <w:t xml:space="preserve"># </w:t>
+      </w:r>
+      <w:r>
+        <w:rPr>
+          <w:rFonts w:ascii="Courier New" w:eastAsia="Times New Roman" w:hAnsi="Courier New" w:cs="Courier New"/>
+          <w:i/>
+          <w:iCs/>
+          <w:color w:val="8C8C8C"/>
+          <w:sz w:val="20"/>
+          <w:szCs w:val="20"/>
+          <w:lang w:eastAsia="ru-RU"/>
+        </w:rPr>
+        <w:t>заполнение</w:t>
+      </w:r>
+      <w:r>
+        <w:rPr>
+          <w:rFonts w:ascii="Courier New" w:eastAsia="Times New Roman" w:hAnsi="Courier New" w:cs="Courier New"/>
+          <w:i/>
+          <w:iCs/>
+          <w:color w:val="8C8C8C"/>
+          <w:sz w:val="20"/>
+          <w:szCs w:val="20"/>
+          <w:lang w:val="en-US" w:eastAsia="ru-RU"/>
+        </w:rPr>
+        <w:t xml:space="preserve"> </w:t>
+      </w:r>
+      <w:r>
+        <w:rPr>
+          <w:rFonts w:ascii="Courier New" w:eastAsia="Times New Roman" w:hAnsi="Courier New" w:cs="Courier New"/>
+          <w:i/>
+          <w:iCs/>
+          <w:color w:val="8C8C8C"/>
+          <w:sz w:val="20"/>
+          <w:szCs w:val="20"/>
+          <w:lang w:eastAsia="ru-RU"/>
+        </w:rPr>
+        <w:t>не</w:t>
+      </w:r>
+      <w:r>
+        <w:rPr>
+          <w:rFonts w:ascii="Courier New" w:eastAsia="Times New Roman" w:hAnsi="Courier New" w:cs="Courier New"/>
+          <w:i/>
+          <w:iCs/>
+          <w:color w:val="8C8C8C"/>
+          <w:sz w:val="20"/>
+          <w:szCs w:val="20"/>
+          <w:lang w:val="en-US" w:eastAsia="ru-RU"/>
+        </w:rPr>
+        <w:t xml:space="preserve"> </w:t>
+      </w:r>
+      <w:r>
+        <w:rPr>
+          <w:rFonts w:ascii="Courier New" w:eastAsia="Times New Roman" w:hAnsi="Courier New" w:cs="Courier New"/>
+          <w:i/>
+          <w:iCs/>
+          <w:color w:val="8C8C8C"/>
+          <w:sz w:val="20"/>
+          <w:szCs w:val="20"/>
+          <w:lang w:eastAsia="ru-RU"/>
+        </w:rPr>
+        <w:t>нулями</w:t>
+      </w:r>
+      <w:r>
+        <w:rPr>
+          <w:rFonts w:ascii="Courier New" w:eastAsia="Times New Roman" w:hAnsi="Courier New" w:cs="Courier New"/>
+          <w:i/>
+          <w:iCs/>
+          <w:color w:val="8C8C8C"/>
+          <w:sz w:val="20"/>
+          <w:szCs w:val="20"/>
+          <w:lang w:val="en-US" w:eastAsia="ru-RU"/>
+        </w:rPr>
+        <w:br/>
+        <w:t xml:space="preserve">            </w:t>
+      </w:r>
+      <w:r>
+        <w:rPr>
+          <w:rFonts w:ascii="Courier New" w:eastAsia="Times New Roman" w:hAnsi="Courier New" w:cs="Courier New"/>
+          <w:color w:val="0033B3"/>
+          <w:sz w:val="20"/>
+          <w:szCs w:val="20"/>
+          <w:lang w:val="en-US" w:eastAsia="ru-RU"/>
+        </w:rPr>
+        <w:t xml:space="preserve">else </w:t>
+      </w:r>
+      <w:r>
+        <w:rPr>
+          <w:rFonts w:ascii="Courier New" w:eastAsia="Times New Roman" w:hAnsi="Courier New" w:cs="Courier New"/>
+          <w:color w:val="080808"/>
+          <w:sz w:val="20"/>
+          <w:szCs w:val="20"/>
+          <w:lang w:val="en-US" w:eastAsia="ru-RU"/>
+        </w:rPr>
+        <w:t>((</w:t>
+      </w:r>
+      <w:r>
+        <w:rPr>
+          <w:rFonts w:ascii="Courier New" w:eastAsia="Times New Roman" w:hAnsi="Courier New" w:cs="Courier New"/>
+          <w:color w:val="0033B3"/>
+          <w:sz w:val="20"/>
+          <w:szCs w:val="20"/>
+          <w:lang w:val="en-US" w:eastAsia="ru-RU"/>
+        </w:rPr>
+        <w:t>lambda</w:t>
+      </w:r>
+      <w:r>
+        <w:rPr>
+          <w:rFonts w:ascii="Courier New" w:eastAsia="Times New Roman" w:hAnsi="Courier New" w:cs="Courier New"/>
+          <w:color w:val="080808"/>
+          <w:sz w:val="20"/>
+          <w:szCs w:val="20"/>
+          <w:lang w:val="en-US" w:eastAsia="ru-RU"/>
+        </w:rPr>
+        <w:t xml:space="preserve">: </w:t>
+      </w:r>
+      <w:r>
+        <w:rPr>
+          <w:rFonts w:ascii="Courier New" w:eastAsia="Times New Roman" w:hAnsi="Courier New" w:cs="Courier New"/>
+          <w:color w:val="1750EB"/>
+          <w:sz w:val="20"/>
+          <w:szCs w:val="20"/>
+          <w:lang w:val="en-US" w:eastAsia="ru-RU"/>
+        </w:rPr>
+        <w:t xml:space="preserve">2 </w:t>
+      </w:r>
+      <w:r>
+        <w:rPr>
+          <w:rFonts w:ascii="Courier New" w:eastAsia="Times New Roman" w:hAnsi="Courier New" w:cs="Courier New"/>
+          <w:color w:val="080808"/>
+          <w:sz w:val="20"/>
+          <w:szCs w:val="20"/>
+          <w:lang w:val="en-US" w:eastAsia="ru-RU"/>
+        </w:rPr>
+        <w:t xml:space="preserve">** (j - i))() </w:t>
+      </w:r>
+      <w:r>
+        <w:rPr>
+          <w:rFonts w:ascii="Courier New" w:eastAsia="Times New Roman" w:hAnsi="Courier New" w:cs="Courier New"/>
+          <w:color w:val="0033B3"/>
+          <w:sz w:val="20"/>
+          <w:szCs w:val="20"/>
+          <w:lang w:val="en-US" w:eastAsia="ru-RU"/>
+        </w:rPr>
+        <w:t xml:space="preserve">if </w:t>
+      </w:r>
+      <w:r>
+        <w:rPr>
+          <w:rFonts w:ascii="Courier New" w:eastAsia="Times New Roman" w:hAnsi="Courier New" w:cs="Courier New"/>
+          <w:color w:val="080808"/>
+          <w:sz w:val="20"/>
+          <w:szCs w:val="20"/>
+          <w:lang w:val="en-US" w:eastAsia="ru-RU"/>
+        </w:rPr>
+        <w:t>i &lt; n/</w:t>
+      </w:r>
+      <w:r>
+        <w:rPr>
+          <w:rFonts w:ascii="Courier New" w:eastAsia="Times New Roman" w:hAnsi="Courier New" w:cs="Courier New"/>
+          <w:color w:val="1750EB"/>
+          <w:sz w:val="20"/>
+          <w:szCs w:val="20"/>
+          <w:lang w:val="en-US" w:eastAsia="ru-RU"/>
+        </w:rPr>
+        <w:t xml:space="preserve">2 </w:t>
+      </w:r>
+      <w:r>
+        <w:rPr>
+          <w:rFonts w:ascii="Courier New" w:eastAsia="Times New Roman" w:hAnsi="Courier New" w:cs="Courier New"/>
+          <w:color w:val="0033B3"/>
+          <w:sz w:val="20"/>
+          <w:szCs w:val="20"/>
+          <w:lang w:val="en-US" w:eastAsia="ru-RU"/>
+        </w:rPr>
+        <w:t xml:space="preserve">else </w:t>
+      </w:r>
+      <w:r>
+        <w:rPr>
+          <w:rFonts w:ascii="Courier New" w:eastAsia="Times New Roman" w:hAnsi="Courier New" w:cs="Courier New"/>
+          <w:color w:val="1750EB"/>
+          <w:sz w:val="20"/>
+          <w:szCs w:val="20"/>
+          <w:lang w:val="en-US" w:eastAsia="ru-RU"/>
+        </w:rPr>
+        <w:t xml:space="preserve">2 </w:t>
+      </w:r>
+      <w:r>
+        <w:rPr>
+          <w:rFonts w:ascii="Courier New" w:eastAsia="Times New Roman" w:hAnsi="Courier New" w:cs="Courier New"/>
+          <w:color w:val="080808"/>
+          <w:sz w:val="20"/>
+          <w:szCs w:val="20"/>
+          <w:lang w:val="en-US" w:eastAsia="ru-RU"/>
+        </w:rPr>
+        <w:t>** (</w:t>
+      </w:r>
+      <w:r>
+        <w:rPr>
+          <w:rFonts w:ascii="Courier New" w:eastAsia="Times New Roman" w:hAnsi="Courier New" w:cs="Courier New"/>
+          <w:color w:val="000080"/>
+          <w:sz w:val="20"/>
+          <w:szCs w:val="20"/>
+          <w:lang w:val="en-US" w:eastAsia="ru-RU"/>
+        </w:rPr>
+        <w:t>abs</w:t>
+      </w:r>
+      <w:r>
+        <w:rPr>
+          <w:rFonts w:ascii="Courier New" w:eastAsia="Times New Roman" w:hAnsi="Courier New" w:cs="Courier New"/>
+          <w:color w:val="080808"/>
+          <w:sz w:val="20"/>
+          <w:szCs w:val="20"/>
+          <w:lang w:val="en-US" w:eastAsia="ru-RU"/>
+        </w:rPr>
+        <w:t xml:space="preserve">(n - (j + i + </w:t>
+      </w:r>
+      <w:r>
+        <w:rPr>
+          <w:rFonts w:ascii="Courier New" w:eastAsia="Times New Roman" w:hAnsi="Courier New" w:cs="Courier New"/>
+          <w:color w:val="1750EB"/>
+          <w:sz w:val="20"/>
+          <w:szCs w:val="20"/>
+          <w:lang w:val="en-US" w:eastAsia="ru-RU"/>
+        </w:rPr>
+        <w:t>1</w:t>
+      </w:r>
+      <w:r>
+        <w:rPr>
+          <w:rFonts w:ascii="Courier New" w:eastAsia="Times New Roman" w:hAnsi="Courier New" w:cs="Courier New"/>
+          <w:color w:val="080808"/>
+          <w:sz w:val="20"/>
+          <w:szCs w:val="20"/>
+          <w:lang w:val="en-US" w:eastAsia="ru-RU"/>
+        </w:rPr>
+        <w:t xml:space="preserve">)))) </w:t>
+      </w:r>
+      <w:r>
+        <w:rPr>
+          <w:rFonts w:ascii="Courier New" w:eastAsia="Times New Roman" w:hAnsi="Courier New" w:cs="Courier New"/>
+          <w:color w:val="0033B3"/>
+          <w:sz w:val="20"/>
+          <w:szCs w:val="20"/>
+          <w:lang w:val="en-US" w:eastAsia="ru-RU"/>
+        </w:rPr>
+        <w:t xml:space="preserve">for </w:t>
+      </w:r>
+      <w:r>
+        <w:rPr>
+          <w:rFonts w:ascii="Courier New" w:eastAsia="Times New Roman" w:hAnsi="Courier New" w:cs="Courier New"/>
+          <w:color w:val="080808"/>
+          <w:sz w:val="20"/>
+          <w:szCs w:val="20"/>
+          <w:lang w:val="en-US" w:eastAsia="ru-RU"/>
+        </w:rPr>
+        <w:t xml:space="preserve">j </w:t>
+      </w:r>
+      <w:r>
+        <w:rPr>
+          <w:rFonts w:ascii="Courier New" w:eastAsia="Times New Roman" w:hAnsi="Courier New" w:cs="Courier New"/>
+          <w:color w:val="0033B3"/>
+          <w:sz w:val="20"/>
+          <w:szCs w:val="20"/>
+          <w:lang w:val="en-US" w:eastAsia="ru-RU"/>
+        </w:rPr>
+        <w:t xml:space="preserve">in </w:t>
+      </w:r>
+      <w:r>
+        <w:rPr>
+          <w:rFonts w:ascii="Courier New" w:eastAsia="Times New Roman" w:hAnsi="Courier New" w:cs="Courier New"/>
+          <w:color w:val="000080"/>
+          <w:sz w:val="20"/>
+          <w:szCs w:val="20"/>
+          <w:lang w:val="en-US" w:eastAsia="ru-RU"/>
+        </w:rPr>
+        <w:t>range</w:t>
+      </w:r>
+      <w:r>
+        <w:rPr>
+          <w:rFonts w:ascii="Courier New" w:eastAsia="Times New Roman" w:hAnsi="Courier New" w:cs="Courier New"/>
+          <w:color w:val="080808"/>
+          <w:sz w:val="20"/>
+          <w:szCs w:val="20"/>
+          <w:lang w:val="en-US" w:eastAsia="ru-RU"/>
+        </w:rPr>
+        <w:t>(n)]</w:t>
+      </w:r>
+      <w:r>
+        <w:rPr>
+          <w:rFonts w:ascii="Courier New" w:eastAsia="Times New Roman" w:hAnsi="Courier New" w:cs="Courier New"/>
+          <w:color w:val="080808"/>
+          <w:sz w:val="20"/>
+          <w:szCs w:val="20"/>
+          <w:lang w:val="en-US" w:eastAsia="ru-RU"/>
+        </w:rPr>
+        <w:br/>
+        <w:t xml:space="preserve">           </w:t>
+      </w:r>
+      <w:r>
+        <w:rPr>
+          <w:rFonts w:ascii="Courier New" w:eastAsia="Times New Roman" w:hAnsi="Courier New" w:cs="Courier New"/>
+          <w:color w:val="0033B3"/>
+          <w:sz w:val="20"/>
+          <w:szCs w:val="20"/>
+          <w:lang w:val="en-US" w:eastAsia="ru-RU"/>
+        </w:rPr>
+        <w:t xml:space="preserve">for </w:t>
+      </w:r>
+      <w:r>
+        <w:rPr>
+          <w:rFonts w:ascii="Courier New" w:eastAsia="Times New Roman" w:hAnsi="Courier New" w:cs="Courier New"/>
+          <w:color w:val="080808"/>
+          <w:sz w:val="20"/>
+          <w:szCs w:val="20"/>
+          <w:lang w:val="en-US" w:eastAsia="ru-RU"/>
+        </w:rPr>
+        <w:t xml:space="preserve">i </w:t>
+      </w:r>
+      <w:r>
+        <w:rPr>
+          <w:rFonts w:ascii="Courier New" w:eastAsia="Times New Roman" w:hAnsi="Courier New" w:cs="Courier New"/>
+          <w:color w:val="0033B3"/>
+          <w:sz w:val="20"/>
+          <w:szCs w:val="20"/>
+          <w:lang w:val="en-US" w:eastAsia="ru-RU"/>
+        </w:rPr>
+        <w:t xml:space="preserve">in </w:t>
+      </w:r>
+      <w:r>
+        <w:rPr>
+          <w:rFonts w:ascii="Courier New" w:eastAsia="Times New Roman" w:hAnsi="Courier New" w:cs="Courier New"/>
+          <w:color w:val="000080"/>
+          <w:sz w:val="20"/>
+          <w:szCs w:val="20"/>
+          <w:lang w:val="en-US" w:eastAsia="ru-RU"/>
+        </w:rPr>
+        <w:t>range</w:t>
+      </w:r>
+      <w:r>
+        <w:rPr>
+          <w:rFonts w:ascii="Courier New" w:eastAsia="Times New Roman" w:hAnsi="Courier New" w:cs="Courier New"/>
+          <w:color w:val="080808"/>
+          <w:sz w:val="20"/>
+          <w:szCs w:val="20"/>
+          <w:lang w:val="en-US" w:eastAsia="ru-RU"/>
+        </w:rPr>
+        <w:t>(n)]</w:t>
+      </w:r>
+      <w:r>
+        <w:rPr>
+          <w:rFonts w:ascii="Courier New" w:eastAsia="Times New Roman" w:hAnsi="Courier New" w:cs="Courier New"/>
+          <w:color w:val="080808"/>
+          <w:sz w:val="20"/>
+          <w:szCs w:val="20"/>
+          <w:lang w:val="en-US" w:eastAsia="ru-RU"/>
+        </w:rPr>
+        <w:br/>
+      </w:r>
+      <w:r>
+        <w:rPr>
+          <w:rFonts w:ascii="Courier New" w:eastAsia="Times New Roman" w:hAnsi="Courier New" w:cs="Courier New"/>
+          <w:color w:val="080808"/>
+          <w:sz w:val="20"/>
+          <w:szCs w:val="20"/>
+          <w:lang w:val="en-US" w:eastAsia="ru-RU"/>
+        </w:rPr>
+        <w:br/>
+      </w:r>
+      <w:r>
+        <w:rPr>
+          <w:rFonts w:ascii="Courier New" w:eastAsia="Times New Roman" w:hAnsi="Courier New" w:cs="Courier New"/>
+          <w:color w:val="080808"/>
+          <w:sz w:val="20"/>
+          <w:szCs w:val="20"/>
+          <w:lang w:val="en-US" w:eastAsia="ru-RU"/>
+        </w:rPr>
+        <w:br/>
+      </w:r>
+      <w:r>
+        <w:rPr>
+          <w:rFonts w:ascii="Courier New" w:eastAsia="Times New Roman" w:hAnsi="Courier New" w:cs="Courier New"/>
+          <w:color w:val="0033B3"/>
+          <w:sz w:val="20"/>
+          <w:szCs w:val="20"/>
+          <w:lang w:val="en-US" w:eastAsia="ru-RU"/>
+        </w:rPr>
+        <w:t xml:space="preserve">def </w:t>
+      </w:r>
+      <w:r>
+        <w:rPr>
+          <w:rFonts w:ascii="Courier New" w:eastAsia="Times New Roman" w:hAnsi="Courier New" w:cs="Courier New"/>
+          <w:color w:val="00627A"/>
+          <w:sz w:val="20"/>
+          <w:szCs w:val="20"/>
+          <w:lang w:val="en-US" w:eastAsia="ru-RU"/>
+        </w:rPr>
+        <w:t>filter_not_false</w:t>
+      </w:r>
+      <w:r>
+        <w:rPr>
+          <w:rFonts w:ascii="Courier New" w:eastAsia="Times New Roman" w:hAnsi="Courier New" w:cs="Courier New"/>
+          <w:color w:val="080808"/>
+          <w:sz w:val="20"/>
+          <w:szCs w:val="20"/>
+          <w:lang w:val="en-US" w:eastAsia="ru-RU"/>
+        </w:rPr>
+        <w:t>(elem):</w:t>
+      </w:r>
+      <w:r>
+        <w:rPr>
+          <w:rFonts w:ascii="Courier New" w:eastAsia="Times New Roman" w:hAnsi="Courier New" w:cs="Courier New"/>
+          <w:color w:val="080808"/>
+          <w:sz w:val="20"/>
+          <w:szCs w:val="20"/>
+          <w:lang w:val="en-US" w:eastAsia="ru-RU"/>
+        </w:rPr>
         <w:br/>
         <w:t xml:space="preserve">    </w:t>
       </w:r>
@@ -3782,17 +3528,17 @@
           <w:szCs w:val="20"/>
           <w:lang w:val="en-US" w:eastAsia="ru-RU"/>
         </w:rPr>
-        <w:t xml:space="preserve">for </w:t>
-      </w:r>
-      <w:r>
-        <w:rPr>
-          <w:rFonts w:ascii="Courier New" w:eastAsia="Times New Roman" w:hAnsi="Courier New" w:cs="Courier New"/>
-          <w:color w:val="080808"/>
-          <w:sz w:val="20"/>
-          <w:szCs w:val="20"/>
-          <w:lang w:val="en-US" w:eastAsia="ru-RU"/>
-        </w:rPr>
-        <w:t xml:space="preserve">row </w:t>
+        <w:t xml:space="preserve">if </w:t>
+      </w:r>
+      <w:r>
+        <w:rPr>
+          <w:rFonts w:ascii="Courier New" w:eastAsia="Times New Roman" w:hAnsi="Courier New" w:cs="Courier New"/>
+          <w:color w:val="080808"/>
+          <w:sz w:val="20"/>
+          <w:szCs w:val="20"/>
+          <w:lang w:val="en-US" w:eastAsia="ru-RU"/>
+        </w:rPr>
+        <w:t xml:space="preserve">elem </w:t>
       </w:r>
       <w:r>
         <w:rPr>
@@ -3802,17 +3548,17 @@
           <w:szCs w:val="20"/>
           <w:lang w:val="en-US" w:eastAsia="ru-RU"/>
         </w:rPr>
-        <w:t xml:space="preserve">in </w:t>
-      </w:r>
-      <w:r>
-        <w:rPr>
-          <w:rFonts w:ascii="Courier New" w:eastAsia="Times New Roman" w:hAnsi="Courier New" w:cs="Courier New"/>
-          <w:color w:val="080808"/>
-          <w:sz w:val="20"/>
-          <w:szCs w:val="20"/>
-          <w:lang w:val="en-US" w:eastAsia="ru-RU"/>
-        </w:rPr>
-        <w:t>matrix:</w:t>
+        <w:t>is not False</w:t>
+      </w:r>
+      <w:r>
+        <w:rPr>
+          <w:rFonts w:ascii="Courier New" w:eastAsia="Times New Roman" w:hAnsi="Courier New" w:cs="Courier New"/>
+          <w:color w:val="080808"/>
+          <w:sz w:val="20"/>
+          <w:szCs w:val="20"/>
+          <w:lang w:val="en-US" w:eastAsia="ru-RU"/>
+        </w:rPr>
+        <w:t>:</w:t>
       </w:r>
       <w:r>
         <w:rPr>
@@ -3828,32 +3574,33 @@
       <w:r>
         <w:rPr>
           <w:rFonts w:ascii="Courier New" w:eastAsia="Times New Roman" w:hAnsi="Courier New" w:cs="Courier New"/>
-          <w:color w:val="000080"/>
-          <w:sz w:val="20"/>
-          <w:szCs w:val="20"/>
-          <w:lang w:val="en-US" w:eastAsia="ru-RU"/>
-        </w:rPr>
-        <w:t>print</w:t>
-      </w:r>
-      <w:r>
-        <w:rPr>
-          <w:rFonts w:ascii="Courier New" w:eastAsia="Times New Roman" w:hAnsi="Courier New" w:cs="Courier New"/>
-          <w:color w:val="080808"/>
-          <w:sz w:val="20"/>
-          <w:szCs w:val="20"/>
-          <w:lang w:val="en-US" w:eastAsia="ru-RU"/>
-        </w:rPr>
-        <w:t>(row)</w:t>
-      </w:r>
-      <w:r>
-        <w:rPr>
-          <w:rFonts w:ascii="Courier New" w:eastAsia="Times New Roman" w:hAnsi="Courier New" w:cs="Courier New"/>
-          <w:color w:val="080808"/>
+          <w:color w:val="0033B3"/>
+          <w:sz w:val="20"/>
+          <w:szCs w:val="20"/>
+          <w:lang w:val="en-US" w:eastAsia="ru-RU"/>
+        </w:rPr>
+        <w:t>return True</w:t>
+      </w:r>
+      <w:r>
+        <w:rPr>
+          <w:rFonts w:ascii="Courier New" w:eastAsia="Times New Roman" w:hAnsi="Courier New" w:cs="Courier New"/>
+          <w:color w:val="0033B3"/>
           <w:sz w:val="20"/>
           <w:szCs w:val="20"/>
           <w:lang w:val="en-US" w:eastAsia="ru-RU"/>
         </w:rPr>
         <w:br/>
+        <w:t xml:space="preserve">    else</w:t>
+      </w:r>
+      <w:r>
+        <w:rPr>
+          <w:rFonts w:ascii="Courier New" w:eastAsia="Times New Roman" w:hAnsi="Courier New" w:cs="Courier New"/>
+          <w:color w:val="080808"/>
+          <w:sz w:val="20"/>
+          <w:szCs w:val="20"/>
+          <w:lang w:val="en-US" w:eastAsia="ru-RU"/>
+        </w:rPr>
+        <w:t>:</w:t>
       </w:r>
       <w:r>
         <w:rPr>
@@ -3864,6 +3611,7 @@
           <w:lang w:val="en-US" w:eastAsia="ru-RU"/>
         </w:rPr>
         <w:br/>
+        <w:t xml:space="preserve">        </w:t>
       </w:r>
       <w:r>
         <w:rPr>
@@ -3873,6 +3621,37 @@
           <w:szCs w:val="20"/>
           <w:lang w:val="en-US" w:eastAsia="ru-RU"/>
         </w:rPr>
+        <w:t>return False</w:t>
+      </w:r>
+      <w:r>
+        <w:rPr>
+          <w:rFonts w:ascii="Courier New" w:eastAsia="Times New Roman" w:hAnsi="Courier New" w:cs="Courier New"/>
+          <w:color w:val="0033B3"/>
+          <w:sz w:val="20"/>
+          <w:szCs w:val="20"/>
+          <w:lang w:val="en-US" w:eastAsia="ru-RU"/>
+        </w:rPr>
+        <w:br/>
+      </w:r>
+      <w:r>
+        <w:rPr>
+          <w:rFonts w:ascii="Courier New" w:eastAsia="Times New Roman" w:hAnsi="Courier New" w:cs="Courier New"/>
+          <w:color w:val="0033B3"/>
+          <w:sz w:val="20"/>
+          <w:szCs w:val="20"/>
+          <w:lang w:val="en-US" w:eastAsia="ru-RU"/>
+        </w:rPr>
+        <w:br/>
+      </w:r>
+      <w:r>
+        <w:rPr>
+          <w:rFonts w:ascii="Courier New" w:eastAsia="Times New Roman" w:hAnsi="Courier New" w:cs="Courier New"/>
+          <w:color w:val="0033B3"/>
+          <w:sz w:val="20"/>
+          <w:szCs w:val="20"/>
+          <w:lang w:val="en-US" w:eastAsia="ru-RU"/>
+        </w:rPr>
+        <w:br/>
         <w:t xml:space="preserve">def </w:t>
       </w:r>
       <w:r>
@@ -3883,90 +3662,17 @@
           <w:szCs w:val="20"/>
           <w:lang w:val="en-US" w:eastAsia="ru-RU"/>
         </w:rPr>
-        <w:t>main</w:t>
-      </w:r>
-      <w:r>
-        <w:rPr>
-          <w:rFonts w:ascii="Courier New" w:eastAsia="Times New Roman" w:hAnsi="Courier New" w:cs="Courier New"/>
-          <w:color w:val="080808"/>
-          <w:sz w:val="20"/>
-          <w:szCs w:val="20"/>
-          <w:lang w:val="en-US" w:eastAsia="ru-RU"/>
-        </w:rPr>
-        <w:t>():</w:t>
-      </w:r>
-      <w:r>
-        <w:rPr>
-          <w:rFonts w:ascii="Courier New" w:eastAsia="Times New Roman" w:hAnsi="Courier New" w:cs="Courier New"/>
-          <w:color w:val="080808"/>
-          <w:sz w:val="20"/>
-          <w:szCs w:val="20"/>
-          <w:lang w:val="en-US" w:eastAsia="ru-RU"/>
-        </w:rPr>
-        <w:br/>
-        <w:t xml:space="preserve">    matrix = </w:t>
-      </w:r>
-      <w:proofErr w:type="spellStart"/>
-      <w:r>
-        <w:rPr>
-          <w:rFonts w:ascii="Courier New" w:eastAsia="Times New Roman" w:hAnsi="Courier New" w:cs="Courier New"/>
-          <w:color w:val="080808"/>
-          <w:sz w:val="20"/>
-          <w:szCs w:val="20"/>
-          <w:lang w:val="en-US" w:eastAsia="ru-RU"/>
-        </w:rPr>
-        <w:t>generate_matrix</w:t>
-      </w:r>
-      <w:proofErr w:type="spellEnd"/>
-      <w:r>
-        <w:rPr>
-          <w:rFonts w:ascii="Courier New" w:eastAsia="Times New Roman" w:hAnsi="Courier New" w:cs="Courier New"/>
-          <w:color w:val="080808"/>
-          <w:sz w:val="20"/>
-          <w:szCs w:val="20"/>
-          <w:lang w:val="en-US" w:eastAsia="ru-RU"/>
-        </w:rPr>
-        <w:t>(</w:t>
-      </w:r>
-      <w:r>
-        <w:rPr>
-          <w:rFonts w:ascii="Courier New" w:eastAsia="Times New Roman" w:hAnsi="Courier New" w:cs="Courier New"/>
-          <w:color w:val="1750EB"/>
-          <w:sz w:val="20"/>
-          <w:szCs w:val="20"/>
-          <w:lang w:val="en-US" w:eastAsia="ru-RU"/>
-        </w:rPr>
-        <w:t>3</w:t>
-      </w:r>
-      <w:r>
-        <w:rPr>
-          <w:rFonts w:ascii="Courier New" w:eastAsia="Times New Roman" w:hAnsi="Courier New" w:cs="Courier New"/>
-          <w:color w:val="080808"/>
-          <w:sz w:val="20"/>
-          <w:szCs w:val="20"/>
-          <w:lang w:val="en-US" w:eastAsia="ru-RU"/>
-        </w:rPr>
-        <w:t xml:space="preserve">, </w:t>
-      </w:r>
-      <w:r>
-        <w:rPr>
-          <w:rFonts w:ascii="Courier New" w:eastAsia="Times New Roman" w:hAnsi="Courier New" w:cs="Courier New"/>
-          <w:color w:val="1750EB"/>
-          <w:sz w:val="20"/>
-          <w:szCs w:val="20"/>
-          <w:lang w:val="en-US" w:eastAsia="ru-RU"/>
-        </w:rPr>
-        <w:t>3</w:t>
-      </w:r>
-      <w:r>
-        <w:rPr>
-          <w:rFonts w:ascii="Courier New" w:eastAsia="Times New Roman" w:hAnsi="Courier New" w:cs="Courier New"/>
-          <w:color w:val="080808"/>
-          <w:sz w:val="20"/>
-          <w:szCs w:val="20"/>
-          <w:lang w:val="en-US" w:eastAsia="ru-RU"/>
-        </w:rPr>
-        <w:t>)</w:t>
+        <w:t>generate_list</w:t>
+      </w:r>
+      <w:r>
+        <w:rPr>
+          <w:rFonts w:ascii="Courier New" w:eastAsia="Times New Roman" w:hAnsi="Courier New" w:cs="Courier New"/>
+          <w:color w:val="080808"/>
+          <w:sz w:val="20"/>
+          <w:szCs w:val="20"/>
+          <w:lang w:val="en-US" w:eastAsia="ru-RU"/>
+        </w:rPr>
+        <w:t>(matrix):</w:t>
       </w:r>
       <w:r>
         <w:rPr>
@@ -3979,64 +3685,264 @@
         <w:br/>
         <w:t xml:space="preserve">    </w:t>
       </w:r>
-      <w:proofErr w:type="spellStart"/>
-      <w:r>
-        <w:rPr>
-          <w:rFonts w:ascii="Courier New" w:eastAsia="Times New Roman" w:hAnsi="Courier New" w:cs="Courier New"/>
-          <w:color w:val="080808"/>
-          <w:sz w:val="20"/>
-          <w:szCs w:val="20"/>
-          <w:lang w:val="en-US" w:eastAsia="ru-RU"/>
-        </w:rPr>
-        <w:t>new_list</w:t>
-      </w:r>
-      <w:proofErr w:type="spellEnd"/>
-      <w:r>
-        <w:rPr>
-          <w:rFonts w:ascii="Courier New" w:eastAsia="Times New Roman" w:hAnsi="Courier New" w:cs="Courier New"/>
-          <w:color w:val="080808"/>
-          <w:sz w:val="20"/>
-          <w:szCs w:val="20"/>
-          <w:lang w:val="en-US" w:eastAsia="ru-RU"/>
-        </w:rPr>
-        <w:t xml:space="preserve"> = </w:t>
-      </w:r>
-      <w:proofErr w:type="spellStart"/>
-      <w:r>
-        <w:rPr>
-          <w:rFonts w:ascii="Courier New" w:eastAsia="Times New Roman" w:hAnsi="Courier New" w:cs="Courier New"/>
-          <w:color w:val="080808"/>
-          <w:sz w:val="20"/>
-          <w:szCs w:val="20"/>
-          <w:lang w:val="en-US" w:eastAsia="ru-RU"/>
-        </w:rPr>
-        <w:t>matrix_to_sum_list</w:t>
-      </w:r>
-      <w:proofErr w:type="spellEnd"/>
-      <w:r>
-        <w:rPr>
-          <w:rFonts w:ascii="Courier New" w:eastAsia="Times New Roman" w:hAnsi="Courier New" w:cs="Courier New"/>
-          <w:color w:val="080808"/>
-          <w:sz w:val="20"/>
-          <w:szCs w:val="20"/>
-          <w:lang w:val="en-US" w:eastAsia="ru-RU"/>
-        </w:rPr>
-        <w:t>(matrix)</w:t>
-      </w:r>
-      <w:r>
-        <w:rPr>
-          <w:rFonts w:ascii="Courier New" w:eastAsia="Times New Roman" w:hAnsi="Courier New" w:cs="Courier New"/>
-          <w:color w:val="080808"/>
-          <w:sz w:val="20"/>
-          <w:szCs w:val="20"/>
-          <w:lang w:val="en-US" w:eastAsia="ru-RU"/>
-        </w:rPr>
-        <w:br/>
-      </w:r>
-      <w:r>
-        <w:rPr>
-          <w:rFonts w:ascii="Courier New" w:eastAsia="Times New Roman" w:hAnsi="Courier New" w:cs="Courier New"/>
-          <w:color w:val="080808"/>
+      <w:r>
+        <w:rPr>
+          <w:rFonts w:ascii="Courier New" w:eastAsia="Times New Roman" w:hAnsi="Courier New" w:cs="Courier New"/>
+          <w:i/>
+          <w:iCs/>
+          <w:color w:val="8C8C8C"/>
+          <w:sz w:val="20"/>
+          <w:szCs w:val="20"/>
+          <w:lang w:val="en-US" w:eastAsia="ru-RU"/>
+        </w:rPr>
+        <w:t>"""</w:t>
+      </w:r>
+      <w:r>
+        <w:rPr>
+          <w:rFonts w:ascii="Courier New" w:eastAsia="Times New Roman" w:hAnsi="Courier New" w:cs="Courier New"/>
+          <w:i/>
+          <w:iCs/>
+          <w:color w:val="8C8C8C"/>
+          <w:sz w:val="20"/>
+          <w:szCs w:val="20"/>
+          <w:lang w:eastAsia="ru-RU"/>
+        </w:rPr>
+        <w:t>вернуть</w:t>
+      </w:r>
+      <w:r>
+        <w:rPr>
+          <w:rFonts w:ascii="Courier New" w:eastAsia="Times New Roman" w:hAnsi="Courier New" w:cs="Courier New"/>
+          <w:i/>
+          <w:iCs/>
+          <w:color w:val="8C8C8C"/>
+          <w:sz w:val="20"/>
+          <w:szCs w:val="20"/>
+          <w:lang w:val="en-US" w:eastAsia="ru-RU"/>
+        </w:rPr>
+        <w:t xml:space="preserve"> </w:t>
+      </w:r>
+      <w:r>
+        <w:rPr>
+          <w:rFonts w:ascii="Courier New" w:eastAsia="Times New Roman" w:hAnsi="Courier New" w:cs="Courier New"/>
+          <w:i/>
+          <w:iCs/>
+          <w:color w:val="8C8C8C"/>
+          <w:sz w:val="20"/>
+          <w:szCs w:val="20"/>
+          <w:lang w:eastAsia="ru-RU"/>
+        </w:rPr>
+        <w:t>одномерный</w:t>
+      </w:r>
+      <w:r>
+        <w:rPr>
+          <w:rFonts w:ascii="Courier New" w:eastAsia="Times New Roman" w:hAnsi="Courier New" w:cs="Courier New"/>
+          <w:i/>
+          <w:iCs/>
+          <w:color w:val="8C8C8C"/>
+          <w:sz w:val="20"/>
+          <w:szCs w:val="20"/>
+          <w:lang w:val="en-US" w:eastAsia="ru-RU"/>
+        </w:rPr>
+        <w:t xml:space="preserve"> </w:t>
+      </w:r>
+      <w:r>
+        <w:rPr>
+          <w:rFonts w:ascii="Courier New" w:eastAsia="Times New Roman" w:hAnsi="Courier New" w:cs="Courier New"/>
+          <w:i/>
+          <w:iCs/>
+          <w:color w:val="8C8C8C"/>
+          <w:sz w:val="20"/>
+          <w:szCs w:val="20"/>
+          <w:lang w:eastAsia="ru-RU"/>
+        </w:rPr>
+        <w:t>список</w:t>
+      </w:r>
+      <w:r>
+        <w:rPr>
+          <w:rFonts w:ascii="Courier New" w:eastAsia="Times New Roman" w:hAnsi="Courier New" w:cs="Courier New"/>
+          <w:i/>
+          <w:iCs/>
+          <w:color w:val="8C8C8C"/>
+          <w:sz w:val="20"/>
+          <w:szCs w:val="20"/>
+          <w:lang w:val="en-US" w:eastAsia="ru-RU"/>
+        </w:rPr>
+        <w:t xml:space="preserve"> </w:t>
+      </w:r>
+      <w:r>
+        <w:rPr>
+          <w:rFonts w:ascii="Courier New" w:eastAsia="Times New Roman" w:hAnsi="Courier New" w:cs="Courier New"/>
+          <w:i/>
+          <w:iCs/>
+          <w:color w:val="8C8C8C"/>
+          <w:sz w:val="20"/>
+          <w:szCs w:val="20"/>
+          <w:lang w:eastAsia="ru-RU"/>
+        </w:rPr>
+        <w:t>из</w:t>
+      </w:r>
+      <w:r>
+        <w:rPr>
+          <w:rFonts w:ascii="Courier New" w:eastAsia="Times New Roman" w:hAnsi="Courier New" w:cs="Courier New"/>
+          <w:i/>
+          <w:iCs/>
+          <w:color w:val="8C8C8C"/>
+          <w:sz w:val="20"/>
+          <w:szCs w:val="20"/>
+          <w:lang w:val="en-US" w:eastAsia="ru-RU"/>
+        </w:rPr>
+        <w:t xml:space="preserve"> </w:t>
+      </w:r>
+      <w:r>
+        <w:rPr>
+          <w:rFonts w:ascii="Courier New" w:eastAsia="Times New Roman" w:hAnsi="Courier New" w:cs="Courier New"/>
+          <w:i/>
+          <w:iCs/>
+          <w:color w:val="8C8C8C"/>
+          <w:sz w:val="20"/>
+          <w:szCs w:val="20"/>
+          <w:lang w:eastAsia="ru-RU"/>
+        </w:rPr>
+        <w:t>из</w:t>
+      </w:r>
+      <w:r>
+        <w:rPr>
+          <w:rFonts w:ascii="Courier New" w:eastAsia="Times New Roman" w:hAnsi="Courier New" w:cs="Courier New"/>
+          <w:i/>
+          <w:iCs/>
+          <w:color w:val="8C8C8C"/>
+          <w:sz w:val="20"/>
+          <w:szCs w:val="20"/>
+          <w:lang w:val="en-US" w:eastAsia="ru-RU"/>
+        </w:rPr>
+        <w:t xml:space="preserve"> </w:t>
+      </w:r>
+      <w:r>
+        <w:rPr>
+          <w:rFonts w:ascii="Courier New" w:eastAsia="Times New Roman" w:hAnsi="Courier New" w:cs="Courier New"/>
+          <w:i/>
+          <w:iCs/>
+          <w:color w:val="8C8C8C"/>
+          <w:sz w:val="20"/>
+          <w:szCs w:val="20"/>
+          <w:lang w:eastAsia="ru-RU"/>
+        </w:rPr>
+        <w:t>первых</w:t>
+      </w:r>
+      <w:r>
+        <w:rPr>
+          <w:rFonts w:ascii="Courier New" w:eastAsia="Times New Roman" w:hAnsi="Courier New" w:cs="Courier New"/>
+          <w:i/>
+          <w:iCs/>
+          <w:color w:val="8C8C8C"/>
+          <w:sz w:val="20"/>
+          <w:szCs w:val="20"/>
+          <w:lang w:val="en-US" w:eastAsia="ru-RU"/>
+        </w:rPr>
+        <w:t xml:space="preserve">, </w:t>
+      </w:r>
+      <w:r>
+        <w:rPr>
+          <w:rFonts w:ascii="Courier New" w:eastAsia="Times New Roman" w:hAnsi="Courier New" w:cs="Courier New"/>
+          <w:i/>
+          <w:iCs/>
+          <w:color w:val="8C8C8C"/>
+          <w:sz w:val="20"/>
+          <w:szCs w:val="20"/>
+          <w:lang w:eastAsia="ru-RU"/>
+        </w:rPr>
+        <w:t>вторых</w:t>
+      </w:r>
+      <w:r>
+        <w:rPr>
+          <w:rFonts w:ascii="Courier New" w:eastAsia="Times New Roman" w:hAnsi="Courier New" w:cs="Courier New"/>
+          <w:i/>
+          <w:iCs/>
+          <w:color w:val="8C8C8C"/>
+          <w:sz w:val="20"/>
+          <w:szCs w:val="20"/>
+          <w:lang w:val="en-US" w:eastAsia="ru-RU"/>
+        </w:rPr>
+        <w:t xml:space="preserve">, </w:t>
+      </w:r>
+      <w:r>
+        <w:rPr>
+          <w:rFonts w:ascii="Courier New" w:eastAsia="Times New Roman" w:hAnsi="Courier New" w:cs="Courier New"/>
+          <w:i/>
+          <w:iCs/>
+          <w:color w:val="8C8C8C"/>
+          <w:sz w:val="20"/>
+          <w:szCs w:val="20"/>
+          <w:lang w:eastAsia="ru-RU"/>
+        </w:rPr>
+        <w:t>третьих</w:t>
+      </w:r>
+      <w:r>
+        <w:rPr>
+          <w:rFonts w:ascii="Courier New" w:eastAsia="Times New Roman" w:hAnsi="Courier New" w:cs="Courier New"/>
+          <w:i/>
+          <w:iCs/>
+          <w:color w:val="8C8C8C"/>
+          <w:sz w:val="20"/>
+          <w:szCs w:val="20"/>
+          <w:lang w:val="en-US" w:eastAsia="ru-RU"/>
+        </w:rPr>
+        <w:t xml:space="preserve"> … </w:t>
+      </w:r>
+      <w:r>
+        <w:rPr>
+          <w:rFonts w:ascii="Courier New" w:eastAsia="Times New Roman" w:hAnsi="Courier New" w:cs="Courier New"/>
+          <w:i/>
+          <w:iCs/>
+          <w:color w:val="8C8C8C"/>
+          <w:sz w:val="20"/>
+          <w:szCs w:val="20"/>
+          <w:lang w:eastAsia="ru-RU"/>
+        </w:rPr>
+        <w:t>элементов</w:t>
+      </w:r>
+      <w:r>
+        <w:rPr>
+          <w:rFonts w:ascii="Courier New" w:eastAsia="Times New Roman" w:hAnsi="Courier New" w:cs="Courier New"/>
+          <w:i/>
+          <w:iCs/>
+          <w:color w:val="8C8C8C"/>
+          <w:sz w:val="20"/>
+          <w:szCs w:val="20"/>
+          <w:lang w:val="en-US" w:eastAsia="ru-RU"/>
+        </w:rPr>
+        <w:t xml:space="preserve"> </w:t>
+      </w:r>
+      <w:r>
+        <w:rPr>
+          <w:rFonts w:ascii="Courier New" w:eastAsia="Times New Roman" w:hAnsi="Courier New" w:cs="Courier New"/>
+          <w:i/>
+          <w:iCs/>
+          <w:color w:val="8C8C8C"/>
+          <w:sz w:val="20"/>
+          <w:szCs w:val="20"/>
+          <w:lang w:eastAsia="ru-RU"/>
+        </w:rPr>
+        <w:t>столбцов</w:t>
+      </w:r>
+      <w:r>
+        <w:rPr>
+          <w:rFonts w:ascii="Courier New" w:eastAsia="Times New Roman" w:hAnsi="Courier New" w:cs="Courier New"/>
+          <w:i/>
+          <w:iCs/>
+          <w:color w:val="8C8C8C"/>
+          <w:sz w:val="20"/>
+          <w:szCs w:val="20"/>
+          <w:lang w:val="en-US" w:eastAsia="ru-RU"/>
+        </w:rPr>
+        <w:t>"""</w:t>
+      </w:r>
+      <w:r>
+        <w:rPr>
+          <w:rFonts w:ascii="Courier New" w:eastAsia="Times New Roman" w:hAnsi="Courier New" w:cs="Courier New"/>
+          <w:i/>
+          <w:iCs/>
+          <w:color w:val="8C8C8C"/>
           <w:sz w:val="20"/>
           <w:szCs w:val="20"/>
           <w:lang w:val="en-US" w:eastAsia="ru-RU"/>
@@ -4044,27 +3950,306 @@
         <w:br/>
         <w:t xml:space="preserve">    </w:t>
       </w:r>
-      <w:proofErr w:type="spellStart"/>
-      <w:r>
-        <w:rPr>
-          <w:rFonts w:ascii="Courier New" w:eastAsia="Times New Roman" w:hAnsi="Courier New" w:cs="Courier New"/>
-          <w:color w:val="080808"/>
-          <w:sz w:val="20"/>
-          <w:szCs w:val="20"/>
-          <w:lang w:val="en-US" w:eastAsia="ru-RU"/>
-        </w:rPr>
-        <w:t>print_matrix</w:t>
-      </w:r>
-      <w:proofErr w:type="spellEnd"/>
-      <w:r>
-        <w:rPr>
-          <w:rFonts w:ascii="Courier New" w:eastAsia="Times New Roman" w:hAnsi="Courier New" w:cs="Courier New"/>
-          <w:color w:val="080808"/>
-          <w:sz w:val="20"/>
-          <w:szCs w:val="20"/>
-          <w:lang w:val="en-US" w:eastAsia="ru-RU"/>
-        </w:rPr>
-        <w:t>(matrix)</w:t>
+      <w:r>
+        <w:rPr>
+          <w:rFonts w:ascii="Courier New" w:eastAsia="Times New Roman" w:hAnsi="Courier New" w:cs="Courier New"/>
+          <w:color w:val="0033B3"/>
+          <w:sz w:val="20"/>
+          <w:szCs w:val="20"/>
+          <w:lang w:val="en-US" w:eastAsia="ru-RU"/>
+        </w:rPr>
+        <w:t xml:space="preserve">return </w:t>
+      </w:r>
+      <w:r>
+        <w:rPr>
+          <w:rFonts w:ascii="Courier New" w:eastAsia="Times New Roman" w:hAnsi="Courier New" w:cs="Courier New"/>
+          <w:color w:val="000080"/>
+          <w:sz w:val="20"/>
+          <w:szCs w:val="20"/>
+          <w:lang w:val="en-US" w:eastAsia="ru-RU"/>
+        </w:rPr>
+        <w:t>list</w:t>
+      </w:r>
+      <w:r>
+        <w:rPr>
+          <w:rFonts w:ascii="Courier New" w:eastAsia="Times New Roman" w:hAnsi="Courier New" w:cs="Courier New"/>
+          <w:color w:val="080808"/>
+          <w:sz w:val="20"/>
+          <w:szCs w:val="20"/>
+          <w:lang w:val="en-US" w:eastAsia="ru-RU"/>
+        </w:rPr>
+        <w:t>(</w:t>
+      </w:r>
+      <w:r>
+        <w:rPr>
+          <w:rFonts w:ascii="Courier New" w:eastAsia="Times New Roman" w:hAnsi="Courier New" w:cs="Courier New"/>
+          <w:color w:val="000080"/>
+          <w:sz w:val="20"/>
+          <w:szCs w:val="20"/>
+          <w:lang w:val="en-US" w:eastAsia="ru-RU"/>
+        </w:rPr>
+        <w:t>filter</w:t>
+      </w:r>
+      <w:r>
+        <w:rPr>
+          <w:rFonts w:ascii="Courier New" w:eastAsia="Times New Roman" w:hAnsi="Courier New" w:cs="Courier New"/>
+          <w:color w:val="080808"/>
+          <w:sz w:val="20"/>
+          <w:szCs w:val="20"/>
+          <w:lang w:val="en-US" w:eastAsia="ru-RU"/>
+        </w:rPr>
+        <w:t xml:space="preserve">(filter_not_false, [matrix[i][j] </w:t>
+      </w:r>
+      <w:r>
+        <w:rPr>
+          <w:rFonts w:ascii="Courier New" w:eastAsia="Times New Roman" w:hAnsi="Courier New" w:cs="Courier New"/>
+          <w:color w:val="0033B3"/>
+          <w:sz w:val="20"/>
+          <w:szCs w:val="20"/>
+          <w:lang w:val="en-US" w:eastAsia="ru-RU"/>
+        </w:rPr>
+        <w:t xml:space="preserve">if </w:t>
+      </w:r>
+      <w:r>
+        <w:rPr>
+          <w:rFonts w:ascii="Courier New" w:eastAsia="Times New Roman" w:hAnsi="Courier New" w:cs="Courier New"/>
+          <w:color w:val="080808"/>
+          <w:sz w:val="20"/>
+          <w:szCs w:val="20"/>
+          <w:lang w:val="en-US" w:eastAsia="ru-RU"/>
+        </w:rPr>
+        <w:t xml:space="preserve">i &gt;= j </w:t>
+      </w:r>
+      <w:r>
+        <w:rPr>
+          <w:rFonts w:ascii="Courier New" w:eastAsia="Times New Roman" w:hAnsi="Courier New" w:cs="Courier New"/>
+          <w:color w:val="0033B3"/>
+          <w:sz w:val="20"/>
+          <w:szCs w:val="20"/>
+          <w:lang w:val="en-US" w:eastAsia="ru-RU"/>
+        </w:rPr>
+        <w:t xml:space="preserve">else False for </w:t>
+      </w:r>
+      <w:r>
+        <w:rPr>
+          <w:rFonts w:ascii="Courier New" w:eastAsia="Times New Roman" w:hAnsi="Courier New" w:cs="Courier New"/>
+          <w:color w:val="080808"/>
+          <w:sz w:val="20"/>
+          <w:szCs w:val="20"/>
+          <w:lang w:val="en-US" w:eastAsia="ru-RU"/>
+        </w:rPr>
+        <w:t xml:space="preserve">i </w:t>
+      </w:r>
+      <w:r>
+        <w:rPr>
+          <w:rFonts w:ascii="Courier New" w:eastAsia="Times New Roman" w:hAnsi="Courier New" w:cs="Courier New"/>
+          <w:color w:val="0033B3"/>
+          <w:sz w:val="20"/>
+          <w:szCs w:val="20"/>
+          <w:lang w:val="en-US" w:eastAsia="ru-RU"/>
+        </w:rPr>
+        <w:t xml:space="preserve">in </w:t>
+      </w:r>
+      <w:r>
+        <w:rPr>
+          <w:rFonts w:ascii="Courier New" w:eastAsia="Times New Roman" w:hAnsi="Courier New" w:cs="Courier New"/>
+          <w:color w:val="000080"/>
+          <w:sz w:val="20"/>
+          <w:szCs w:val="20"/>
+          <w:lang w:val="en-US" w:eastAsia="ru-RU"/>
+        </w:rPr>
+        <w:t>range</w:t>
+      </w:r>
+      <w:r>
+        <w:rPr>
+          <w:rFonts w:ascii="Courier New" w:eastAsia="Times New Roman" w:hAnsi="Courier New" w:cs="Courier New"/>
+          <w:color w:val="080808"/>
+          <w:sz w:val="20"/>
+          <w:szCs w:val="20"/>
+          <w:lang w:val="en-US" w:eastAsia="ru-RU"/>
+        </w:rPr>
+        <w:t>(</w:t>
+      </w:r>
+      <w:r>
+        <w:rPr>
+          <w:rFonts w:ascii="Courier New" w:eastAsia="Times New Roman" w:hAnsi="Courier New" w:cs="Courier New"/>
+          <w:color w:val="000080"/>
+          <w:sz w:val="20"/>
+          <w:szCs w:val="20"/>
+          <w:lang w:val="en-US" w:eastAsia="ru-RU"/>
+        </w:rPr>
+        <w:t>len</w:t>
+      </w:r>
+      <w:r>
+        <w:rPr>
+          <w:rFonts w:ascii="Courier New" w:eastAsia="Times New Roman" w:hAnsi="Courier New" w:cs="Courier New"/>
+          <w:color w:val="080808"/>
+          <w:sz w:val="20"/>
+          <w:szCs w:val="20"/>
+          <w:lang w:val="en-US" w:eastAsia="ru-RU"/>
+        </w:rPr>
+        <w:t xml:space="preserve">(matrix)) </w:t>
+      </w:r>
+      <w:r>
+        <w:rPr>
+          <w:rFonts w:ascii="Courier New" w:eastAsia="Times New Roman" w:hAnsi="Courier New" w:cs="Courier New"/>
+          <w:color w:val="0033B3"/>
+          <w:sz w:val="20"/>
+          <w:szCs w:val="20"/>
+          <w:lang w:val="en-US" w:eastAsia="ru-RU"/>
+        </w:rPr>
+        <w:t xml:space="preserve">for </w:t>
+      </w:r>
+      <w:r>
+        <w:rPr>
+          <w:rFonts w:ascii="Courier New" w:eastAsia="Times New Roman" w:hAnsi="Courier New" w:cs="Courier New"/>
+          <w:color w:val="080808"/>
+          <w:sz w:val="20"/>
+          <w:szCs w:val="20"/>
+          <w:lang w:val="en-US" w:eastAsia="ru-RU"/>
+        </w:rPr>
+        <w:t xml:space="preserve">j </w:t>
+      </w:r>
+      <w:r>
+        <w:rPr>
+          <w:rFonts w:ascii="Courier New" w:eastAsia="Times New Roman" w:hAnsi="Courier New" w:cs="Courier New"/>
+          <w:color w:val="0033B3"/>
+          <w:sz w:val="20"/>
+          <w:szCs w:val="20"/>
+          <w:lang w:val="en-US" w:eastAsia="ru-RU"/>
+        </w:rPr>
+        <w:t xml:space="preserve">in </w:t>
+      </w:r>
+      <w:r>
+        <w:rPr>
+          <w:rFonts w:ascii="Courier New" w:eastAsia="Times New Roman" w:hAnsi="Courier New" w:cs="Courier New"/>
+          <w:color w:val="000080"/>
+          <w:sz w:val="20"/>
+          <w:szCs w:val="20"/>
+          <w:lang w:val="en-US" w:eastAsia="ru-RU"/>
+        </w:rPr>
+        <w:t>range</w:t>
+      </w:r>
+      <w:r>
+        <w:rPr>
+          <w:rFonts w:ascii="Courier New" w:eastAsia="Times New Roman" w:hAnsi="Courier New" w:cs="Courier New"/>
+          <w:color w:val="080808"/>
+          <w:sz w:val="20"/>
+          <w:szCs w:val="20"/>
+          <w:lang w:val="en-US" w:eastAsia="ru-RU"/>
+        </w:rPr>
+        <w:t>(</w:t>
+      </w:r>
+      <w:r>
+        <w:rPr>
+          <w:rFonts w:ascii="Courier New" w:eastAsia="Times New Roman" w:hAnsi="Courier New" w:cs="Courier New"/>
+          <w:color w:val="000080"/>
+          <w:sz w:val="20"/>
+          <w:szCs w:val="20"/>
+          <w:lang w:val="en-US" w:eastAsia="ru-RU"/>
+        </w:rPr>
+        <w:t>len</w:t>
+      </w:r>
+      <w:r>
+        <w:rPr>
+          <w:rFonts w:ascii="Courier New" w:eastAsia="Times New Roman" w:hAnsi="Courier New" w:cs="Courier New"/>
+          <w:color w:val="080808"/>
+          <w:sz w:val="20"/>
+          <w:szCs w:val="20"/>
+          <w:lang w:val="en-US" w:eastAsia="ru-RU"/>
+        </w:rPr>
+        <w:t>(matrix))]))</w:t>
+      </w:r>
+      <w:r>
+        <w:rPr>
+          <w:rFonts w:ascii="Courier New" w:eastAsia="Times New Roman" w:hAnsi="Courier New" w:cs="Courier New"/>
+          <w:color w:val="080808"/>
+          <w:sz w:val="20"/>
+          <w:szCs w:val="20"/>
+          <w:lang w:val="en-US" w:eastAsia="ru-RU"/>
+        </w:rPr>
+        <w:br/>
+      </w:r>
+      <w:r>
+        <w:rPr>
+          <w:rFonts w:ascii="Courier New" w:eastAsia="Times New Roman" w:hAnsi="Courier New" w:cs="Courier New"/>
+          <w:color w:val="080808"/>
+          <w:sz w:val="20"/>
+          <w:szCs w:val="20"/>
+          <w:lang w:val="en-US" w:eastAsia="ru-RU"/>
+        </w:rPr>
+        <w:br/>
+      </w:r>
+      <w:r>
+        <w:rPr>
+          <w:rFonts w:ascii="Courier New" w:eastAsia="Times New Roman" w:hAnsi="Courier New" w:cs="Courier New"/>
+          <w:color w:val="080808"/>
+          <w:sz w:val="20"/>
+          <w:szCs w:val="20"/>
+          <w:lang w:val="en-US" w:eastAsia="ru-RU"/>
+        </w:rPr>
+        <w:br/>
+      </w:r>
+      <w:r>
+        <w:rPr>
+          <w:rFonts w:ascii="Courier New" w:eastAsia="Times New Roman" w:hAnsi="Courier New" w:cs="Courier New"/>
+          <w:color w:val="0033B3"/>
+          <w:sz w:val="20"/>
+          <w:szCs w:val="20"/>
+          <w:lang w:val="en-US" w:eastAsia="ru-RU"/>
+        </w:rPr>
+        <w:t xml:space="preserve">def </w:t>
+      </w:r>
+      <w:r>
+        <w:rPr>
+          <w:rFonts w:ascii="Courier New" w:eastAsia="Times New Roman" w:hAnsi="Courier New" w:cs="Courier New"/>
+          <w:color w:val="00627A"/>
+          <w:sz w:val="20"/>
+          <w:szCs w:val="20"/>
+          <w:lang w:val="en-US" w:eastAsia="ru-RU"/>
+        </w:rPr>
+        <w:t>main</w:t>
+      </w:r>
+      <w:r>
+        <w:rPr>
+          <w:rFonts w:ascii="Courier New" w:eastAsia="Times New Roman" w:hAnsi="Courier New" w:cs="Courier New"/>
+          <w:color w:val="080808"/>
+          <w:sz w:val="20"/>
+          <w:szCs w:val="20"/>
+          <w:lang w:val="en-US" w:eastAsia="ru-RU"/>
+        </w:rPr>
+        <w:t>():</w:t>
+      </w:r>
+      <w:r>
+        <w:rPr>
+          <w:rFonts w:ascii="Courier New" w:eastAsia="Times New Roman" w:hAnsi="Courier New" w:cs="Courier New"/>
+          <w:color w:val="080808"/>
+          <w:sz w:val="20"/>
+          <w:szCs w:val="20"/>
+          <w:lang w:val="en-US" w:eastAsia="ru-RU"/>
+        </w:rPr>
+        <w:br/>
+        <w:t xml:space="preserve">    some_matrix = generate_matrix(</w:t>
+      </w:r>
+      <w:r>
+        <w:rPr>
+          <w:rFonts w:ascii="Courier New" w:eastAsia="Times New Roman" w:hAnsi="Courier New" w:cs="Courier New"/>
+          <w:color w:val="1750EB"/>
+          <w:sz w:val="20"/>
+          <w:szCs w:val="20"/>
+          <w:lang w:val="en-US" w:eastAsia="ru-RU"/>
+        </w:rPr>
+        <w:t>5</w:t>
+      </w:r>
+      <w:r>
+        <w:rPr>
+          <w:rFonts w:ascii="Courier New" w:eastAsia="Times New Roman" w:hAnsi="Courier New" w:cs="Courier New"/>
+          <w:color w:val="080808"/>
+          <w:sz w:val="20"/>
+          <w:szCs w:val="20"/>
+          <w:lang w:val="en-US" w:eastAsia="ru-RU"/>
+        </w:rPr>
+        <w:t>)</w:t>
       </w:r>
       <w:r>
         <w:rPr>
@@ -4080,6 +4265,57 @@
       <w:r>
         <w:rPr>
           <w:rFonts w:ascii="Courier New" w:eastAsia="Times New Roman" w:hAnsi="Courier New" w:cs="Courier New"/>
+          <w:color w:val="0033B3"/>
+          <w:sz w:val="20"/>
+          <w:szCs w:val="20"/>
+          <w:lang w:val="en-US" w:eastAsia="ru-RU"/>
+        </w:rPr>
+        <w:t xml:space="preserve">for </w:t>
+      </w:r>
+      <w:r>
+        <w:rPr>
+          <w:rFonts w:ascii="Courier New" w:eastAsia="Times New Roman" w:hAnsi="Courier New" w:cs="Courier New"/>
+          <w:color w:val="080808"/>
+          <w:sz w:val="20"/>
+          <w:szCs w:val="20"/>
+          <w:lang w:val="en-US" w:eastAsia="ru-RU"/>
+        </w:rPr>
+        <w:t xml:space="preserve">row </w:t>
+      </w:r>
+      <w:r>
+        <w:rPr>
+          <w:rFonts w:ascii="Courier New" w:eastAsia="Times New Roman" w:hAnsi="Courier New" w:cs="Courier New"/>
+          <w:color w:val="0033B3"/>
+          <w:sz w:val="20"/>
+          <w:szCs w:val="20"/>
+          <w:lang w:val="en-US" w:eastAsia="ru-RU"/>
+        </w:rPr>
+        <w:t xml:space="preserve">in </w:t>
+      </w:r>
+      <w:r>
+        <w:rPr>
+          <w:rFonts w:ascii="Courier New" w:eastAsia="Times New Roman" w:hAnsi="Courier New" w:cs="Courier New"/>
+          <w:color w:val="080808"/>
+          <w:sz w:val="20"/>
+          <w:szCs w:val="20"/>
+          <w:lang w:val="en-US" w:eastAsia="ru-RU"/>
+        </w:rPr>
+        <w:t>some_matrix:</w:t>
+      </w:r>
+      <w:r>
+        <w:rPr>
+          <w:rFonts w:ascii="Courier New" w:eastAsia="Times New Roman" w:hAnsi="Courier New" w:cs="Courier New"/>
+          <w:color w:val="080808"/>
+          <w:sz w:val="20"/>
+          <w:szCs w:val="20"/>
+          <w:lang w:val="en-US" w:eastAsia="ru-RU"/>
+        </w:rPr>
+        <w:br/>
+        <w:t xml:space="preserve">        </w:t>
+      </w:r>
+      <w:r>
+        <w:rPr>
+          <w:rFonts w:ascii="Courier New" w:eastAsia="Times New Roman" w:hAnsi="Courier New" w:cs="Courier New"/>
           <w:color w:val="000080"/>
           <w:sz w:val="20"/>
           <w:szCs w:val="20"/>
@@ -4095,29 +4331,59 @@
           <w:szCs w:val="20"/>
           <w:lang w:val="en-US" w:eastAsia="ru-RU"/>
         </w:rPr>
-        <w:t>(</w:t>
-      </w:r>
-      <w:proofErr w:type="spellStart"/>
-      <w:r>
-        <w:rPr>
-          <w:rFonts w:ascii="Courier New" w:eastAsia="Times New Roman" w:hAnsi="Courier New" w:cs="Courier New"/>
-          <w:color w:val="080808"/>
-          <w:sz w:val="20"/>
-          <w:szCs w:val="20"/>
-          <w:lang w:val="en-US" w:eastAsia="ru-RU"/>
-        </w:rPr>
-        <w:t>new_list</w:t>
-      </w:r>
-      <w:proofErr w:type="spellEnd"/>
-      <w:r>
-        <w:rPr>
-          <w:rFonts w:ascii="Courier New" w:eastAsia="Times New Roman" w:hAnsi="Courier New" w:cs="Courier New"/>
-          <w:color w:val="080808"/>
-          <w:sz w:val="20"/>
-          <w:szCs w:val="20"/>
-          <w:lang w:val="en-US" w:eastAsia="ru-RU"/>
-        </w:rPr>
-        <w:t>)</w:t>
+        <w:t>(row)</w:t>
+      </w:r>
+      <w:r>
+        <w:rPr>
+          <w:rFonts w:ascii="Courier New" w:eastAsia="Times New Roman" w:hAnsi="Courier New" w:cs="Courier New"/>
+          <w:color w:val="080808"/>
+          <w:sz w:val="20"/>
+          <w:szCs w:val="20"/>
+          <w:lang w:val="en-US" w:eastAsia="ru-RU"/>
+        </w:rPr>
+        <w:br/>
+      </w:r>
+      <w:r>
+        <w:rPr>
+          <w:rFonts w:ascii="Courier New" w:eastAsia="Times New Roman" w:hAnsi="Courier New" w:cs="Courier New"/>
+          <w:color w:val="080808"/>
+          <w:sz w:val="20"/>
+          <w:szCs w:val="20"/>
+          <w:lang w:val="en-US" w:eastAsia="ru-RU"/>
+        </w:rPr>
+        <w:br/>
+        <w:t xml:space="preserve">    new_list = generate_list(some_matrix)</w:t>
+      </w:r>
+      <w:r>
+        <w:rPr>
+          <w:rFonts w:ascii="Courier New" w:eastAsia="Times New Roman" w:hAnsi="Courier New" w:cs="Courier New"/>
+          <w:color w:val="080808"/>
+          <w:sz w:val="20"/>
+          <w:szCs w:val="20"/>
+          <w:lang w:val="en-US" w:eastAsia="ru-RU"/>
+        </w:rPr>
+        <w:br/>
+        <w:t xml:space="preserve">    </w:t>
+      </w:r>
+      <w:r>
+        <w:rPr>
+          <w:rFonts w:ascii="Courier New" w:eastAsia="Times New Roman" w:hAnsi="Courier New" w:cs="Courier New"/>
+          <w:color w:val="000080"/>
+          <w:sz w:val="20"/>
+          <w:szCs w:val="20"/>
+          <w:lang w:val="en-US" w:eastAsia="ru-RU"/>
+        </w:rPr>
+        <w:t>print</w:t>
+      </w:r>
+      <w:r>
+        <w:rPr>
+          <w:rFonts w:ascii="Courier New" w:eastAsia="Times New Roman" w:hAnsi="Courier New" w:cs="Courier New"/>
+          <w:color w:val="080808"/>
+          <w:sz w:val="20"/>
+          <w:szCs w:val="20"/>
+          <w:lang w:val="en-US" w:eastAsia="ru-RU"/>
+        </w:rPr>
+        <w:t>(new_list)</w:t>
       </w:r>
       <w:r>
         <w:rPr>
@@ -4202,7 +4468,9 @@
           <w:lang w:val="en-US"/>
         </w:rPr>
       </w:pPr>
-      <w:r>
+    </w:p>
+    <w:p>
+      <w:pPr>
         <w:rPr>
           <w:rFonts w:cs="Arial"/>
           <w:b/>
@@ -4210,9 +4478,20 @@
           <w:sz w:val="28"/>
           <w:szCs w:val="28"/>
         </w:rPr>
-        <w:t>Тесты</w:t>
-      </w:r>
-      <w:r>
+      </w:pPr>
+      <w:r>
+        <w:rPr>
+          <w:rFonts w:cs="Arial"/>
+          <w:b/>
+          <w:bCs/>
+          <w:sz w:val="28"/>
+          <w:szCs w:val="28"/>
+        </w:rPr>
+        <w:br w:type="page"/>
+      </w:r>
+    </w:p>
+    <w:p>
+      <w:pPr>
         <w:rPr>
           <w:rFonts w:cs="Arial"/>
           <w:b/>
@@ -4221,8 +4500,7 @@
           <w:szCs w:val="28"/>
           <w:lang w:val="en-US"/>
         </w:rPr>
-        <w:t>:</w:t>
-      </w:r>
+      </w:pPr>
     </w:p>
     <w:p>
       <w:pPr>
@@ -4249,10 +4527,10 @@
           <w:lang w:val="en-US"/>
         </w:rPr>
         <w:drawing>
-          <wp:inline distT="0" distB="0" distL="0" distR="0" wp14:anchorId="6605CB02" wp14:editId="256400C3">
-            <wp:extent cx="1757799" cy="803564"/>
-            <wp:effectExtent l="0" t="0" r="0" b="0"/>
-            <wp:docPr id="10" name="Рисунок 10"/>
+          <wp:inline distT="0" distB="0" distL="0" distR="0" wp14:anchorId="2938B76E" wp14:editId="4F133E47">
+            <wp:extent cx="3710940" cy="1356360"/>
+            <wp:effectExtent l="0" t="0" r="3810" b="0"/>
+            <wp:docPr id="4" name="Рисунок 4"/>
             <wp:cNvGraphicFramePr>
               <a:graphicFrameLocks xmlns:a="http://schemas.openxmlformats.org/drawingml/2006/main" noChangeAspect="1"/>
             </wp:cNvGraphicFramePr>
@@ -4260,7 +4538,7 @@
               <a:graphicData uri="http://schemas.openxmlformats.org/drawingml/2006/picture">
                 <pic:pic xmlns:pic="http://schemas.openxmlformats.org/drawingml/2006/picture">
                   <pic:nvPicPr>
-                    <pic:cNvPr id="0" name="Picture 5"/>
+                    <pic:cNvPr id="0" name="Picture 2"/>
                     <pic:cNvPicPr>
                       <a:picLocks noChangeAspect="1" noChangeArrowheads="1"/>
                     </pic:cNvPicPr>
@@ -4281,7 +4559,7 @@
                   <pic:spPr bwMode="auto">
                     <a:xfrm>
                       <a:off x="0" y="0"/>
-                      <a:ext cx="1804723" cy="825015"/>
+                      <a:ext cx="3710940" cy="1356360"/>
                     </a:xfrm>
                     <a:prstGeom prst="rect">
                       <a:avLst/>
@@ -4323,10 +4601,10 @@
           <w:lang w:val="en-US"/>
         </w:rPr>
         <w:drawing>
-          <wp:inline distT="0" distB="0" distL="0" distR="0" wp14:anchorId="1F10F6BB" wp14:editId="1A8AC935">
-            <wp:extent cx="1686907" cy="1674399"/>
-            <wp:effectExtent l="0" t="0" r="8890" b="2540"/>
-            <wp:docPr id="11" name="Рисунок 11"/>
+          <wp:inline distT="0" distB="0" distL="0" distR="0" wp14:anchorId="1DB0031A" wp14:editId="57153162">
+            <wp:extent cx="2430780" cy="1150620"/>
+            <wp:effectExtent l="0" t="0" r="7620" b="0"/>
+            <wp:docPr id="5" name="Рисунок 5"/>
             <wp:cNvGraphicFramePr>
               <a:graphicFrameLocks xmlns:a="http://schemas.openxmlformats.org/drawingml/2006/main" noChangeAspect="1"/>
             </wp:cNvGraphicFramePr>
@@ -4334,7 +4612,7 @@
               <a:graphicData uri="http://schemas.openxmlformats.org/drawingml/2006/picture">
                 <pic:pic xmlns:pic="http://schemas.openxmlformats.org/drawingml/2006/picture">
                   <pic:nvPicPr>
-                    <pic:cNvPr id="0" name="Picture 6"/>
+                    <pic:cNvPr id="0" name="Picture 3"/>
                     <pic:cNvPicPr>
                       <a:picLocks noChangeAspect="1" noChangeArrowheads="1"/>
                     </pic:cNvPicPr>
@@ -4355,7 +4633,7 @@
                   <pic:spPr bwMode="auto">
                     <a:xfrm>
                       <a:off x="0" y="0"/>
-                      <a:ext cx="1702736" cy="1690111"/>
+                      <a:ext cx="2430780" cy="1150620"/>
                     </a:xfrm>
                     <a:prstGeom prst="rect">
                       <a:avLst/>
